--- a/Final verison/Database Design Forms-Reports-Entry screens.docx
+++ b/Final verison/Database Design Forms-Reports-Entry screens.docx
@@ -99,8 +99,8 @@
         <w:tblLook w:val="04A0" w:firstRow="1" w:lastRow="0" w:firstColumn="1" w:lastColumn="0" w:noHBand="0" w:noVBand="1"/>
       </w:tblPr>
       <w:tblGrid>
-        <w:gridCol w:w="4314"/>
-        <w:gridCol w:w="4316"/>
+        <w:gridCol w:w="4320"/>
+        <w:gridCol w:w="4320"/>
       </w:tblGrid>
       <w:tr>
         <w:tc>
@@ -463,8 +463,8 @@
         <w:tblLook w:val="04A0" w:firstRow="1" w:lastRow="0" w:firstColumn="1" w:lastColumn="0" w:noHBand="0" w:noVBand="1"/>
       </w:tblPr>
       <w:tblGrid>
-        <w:gridCol w:w="4315"/>
-        <w:gridCol w:w="4315"/>
+        <w:gridCol w:w="4320"/>
+        <w:gridCol w:w="4320"/>
       </w:tblGrid>
       <w:tr>
         <w:tc>
@@ -785,8 +785,8 @@
         <w:tblLook w:val="04A0" w:firstRow="1" w:lastRow="0" w:firstColumn="1" w:lastColumn="0" w:noHBand="0" w:noVBand="1"/>
       </w:tblPr>
       <w:tblGrid>
-        <w:gridCol w:w="4315"/>
-        <w:gridCol w:w="4315"/>
+        <w:gridCol w:w="4320"/>
+        <w:gridCol w:w="4320"/>
       </w:tblGrid>
       <w:tr>
         <w:tc>
@@ -1176,8 +1176,8 @@
         <w:tblLook w:val="04A0" w:firstRow="1" w:lastRow="0" w:firstColumn="1" w:lastColumn="0" w:noHBand="0" w:noVBand="1"/>
       </w:tblPr>
       <w:tblGrid>
-        <w:gridCol w:w="4315"/>
-        <w:gridCol w:w="4315"/>
+        <w:gridCol w:w="4320"/>
+        <w:gridCol w:w="4320"/>
       </w:tblGrid>
       <w:tr>
         <w:tc>
@@ -1280,6 +1280,7 @@
                 <w:rFonts w:ascii="Times New Roman" w:hAnsi="Times New Roman" w:cs="Times New Roman"/>
                 <w:color w:val="000000" w:themeColor="text1"/>
               </w:rPr>
+              <w:lastRenderedPageBreak/>
               <w:t>Service ID</w:t>
             </w:r>
           </w:p>
@@ -1498,8 +1499,8 @@
         <w:tblLook w:val="04A0" w:firstRow="1" w:lastRow="0" w:firstColumn="1" w:lastColumn="0" w:noHBand="0" w:noVBand="1"/>
       </w:tblPr>
       <w:tblGrid>
-        <w:gridCol w:w="4315"/>
-        <w:gridCol w:w="4315"/>
+        <w:gridCol w:w="4320"/>
+        <w:gridCol w:w="4320"/>
       </w:tblGrid>
       <w:tr>
         <w:tc>
@@ -1989,9 +1990,2721 @@
         <w:t>Outstanding Invoices Report</w:t>
       </w:r>
     </w:p>
+    <w:p>
+      <w:pPr>
+        <w:rPr>
+          <w:rFonts w:ascii="Times New Roman" w:hAnsi="Times New Roman" w:cs="Times New Roman"/>
+          <w:color w:val="000000" w:themeColor="text1"/>
+          <w:sz w:val="24"/>
+          <w:szCs w:val="24"/>
+        </w:rPr>
+      </w:pPr>
+    </w:p>
+    <w:p>
+      <w:pPr>
+        <w:rPr>
+          <w:rFonts w:ascii="Times New Roman" w:hAnsi="Times New Roman" w:cs="Times New Roman"/>
+          <w:color w:val="000000" w:themeColor="text1"/>
+          <w:sz w:val="24"/>
+          <w:szCs w:val="24"/>
+        </w:rPr>
+      </w:pPr>
+    </w:p>
+    <w:p>
+      <w:pPr>
+        <w:rPr>
+          <w:rFonts w:ascii="Times New Roman" w:hAnsi="Times New Roman" w:cs="Times New Roman"/>
+          <w:color w:val="000000" w:themeColor="text1"/>
+          <w:sz w:val="24"/>
+          <w:szCs w:val="24"/>
+        </w:rPr>
+      </w:pPr>
+    </w:p>
+    <w:p>
+      <w:pPr>
+        <w:rPr>
+          <w:rFonts w:ascii="Times New Roman" w:hAnsi="Times New Roman" w:cs="Times New Roman"/>
+          <w:color w:val="000000" w:themeColor="text1"/>
+          <w:sz w:val="24"/>
+          <w:szCs w:val="24"/>
+        </w:rPr>
+      </w:pPr>
+    </w:p>
+    <w:p>
+      <w:pPr>
+        <w:rPr>
+          <w:rFonts w:ascii="Times New Roman" w:hAnsi="Times New Roman" w:cs="Times New Roman"/>
+          <w:color w:val="000000" w:themeColor="text1"/>
+          <w:sz w:val="24"/>
+          <w:szCs w:val="24"/>
+        </w:rPr>
+      </w:pPr>
+    </w:p>
+    <w:p>
+      <w:pPr>
+        <w:rPr>
+          <w:rFonts w:ascii="Times New Roman" w:hAnsi="Times New Roman" w:cs="Times New Roman"/>
+          <w:color w:val="000000" w:themeColor="text1"/>
+          <w:sz w:val="24"/>
+          <w:szCs w:val="24"/>
+        </w:rPr>
+      </w:pPr>
+    </w:p>
+    <w:p>
+      <w:pPr>
+        <w:rPr>
+          <w:rFonts w:ascii="Times New Roman" w:hAnsi="Times New Roman" w:cs="Times New Roman"/>
+          <w:color w:val="000000" w:themeColor="text1"/>
+          <w:sz w:val="24"/>
+          <w:szCs w:val="24"/>
+        </w:rPr>
+      </w:pPr>
+    </w:p>
+    <w:p>
+      <w:pPr>
+        <w:rPr>
+          <w:rFonts w:ascii="Times New Roman" w:hAnsi="Times New Roman" w:cs="Times New Roman"/>
+          <w:color w:val="000000" w:themeColor="text1"/>
+          <w:sz w:val="24"/>
+          <w:szCs w:val="24"/>
+        </w:rPr>
+      </w:pPr>
+    </w:p>
+    <w:p>
+      <w:pPr>
+        <w:rPr>
+          <w:rFonts w:ascii="Times New Roman" w:hAnsi="Times New Roman" w:cs="Times New Roman"/>
+          <w:color w:val="000000" w:themeColor="text1"/>
+          <w:sz w:val="24"/>
+          <w:szCs w:val="24"/>
+        </w:rPr>
+      </w:pPr>
+    </w:p>
+    <w:p>
+      <w:pPr>
+        <w:rPr>
+          <w:rFonts w:ascii="Times New Roman" w:hAnsi="Times New Roman" w:cs="Times New Roman"/>
+          <w:color w:val="000000" w:themeColor="text1"/>
+          <w:sz w:val="24"/>
+          <w:szCs w:val="24"/>
+        </w:rPr>
+      </w:pPr>
+    </w:p>
+    <w:p>
+      <w:pPr>
+        <w:pStyle w:val="Title"/>
+        <w:rPr>
+          <w:rFonts w:ascii="Times New Roman" w:hAnsi="Times New Roman" w:cs="Times New Roman"/>
+          <w:color w:val="000000" w:themeColor="text1"/>
+        </w:rPr>
+      </w:pPr>
+      <w:r>
+        <w:rPr>
+          <w:rFonts w:ascii="Times New Roman" w:hAnsi="Times New Roman" w:cs="Times New Roman"/>
+          <w:color w:val="000000" w:themeColor="text1"/>
+        </w:rPr>
+        <w:lastRenderedPageBreak/>
+        <w:t>H</w:t>
+      </w:r>
+      <w:r>
+        <w:rPr>
+          <w:rFonts w:ascii="Times New Roman" w:hAnsi="Times New Roman" w:cs="Times New Roman"/>
+          <w:color w:val="000000" w:themeColor="text1"/>
+        </w:rPr>
+        <w:t>MS – Data Dictionary</w:t>
+      </w:r>
+    </w:p>
+    <w:tbl>
+      <w:tblPr>
+        <w:tblStyle w:val="TableGrid"/>
+        <w:tblW w:w="0" w:type="auto"/>
+        <w:tblLook w:val="04A0" w:firstRow="1" w:lastRow="0" w:firstColumn="1" w:lastColumn="0" w:noHBand="0" w:noVBand="1"/>
+      </w:tblPr>
+      <w:tblGrid>
+        <w:gridCol w:w="2160"/>
+        <w:gridCol w:w="2160"/>
+        <w:gridCol w:w="2160"/>
+        <w:gridCol w:w="2160"/>
+      </w:tblGrid>
+      <w:tr>
+        <w:tc>
+          <w:tcPr>
+            <w:tcW w:w="2160" w:type="dxa"/>
+          </w:tcPr>
+          <w:p>
+            <w:pPr>
+              <w:rPr>
+                <w:rFonts w:ascii="Times New Roman" w:hAnsi="Times New Roman" w:cs="Times New Roman"/>
+                <w:color w:val="000000" w:themeColor="text1"/>
+              </w:rPr>
+            </w:pPr>
+            <w:r>
+              <w:rPr>
+                <w:rFonts w:ascii="Times New Roman" w:hAnsi="Times New Roman" w:cs="Times New Roman"/>
+                <w:color w:val="000000" w:themeColor="text1"/>
+              </w:rPr>
+              <w:t>Field Name</w:t>
+            </w:r>
+          </w:p>
+        </w:tc>
+        <w:tc>
+          <w:tcPr>
+            <w:tcW w:w="2160" w:type="dxa"/>
+          </w:tcPr>
+          <w:p>
+            <w:pPr>
+              <w:rPr>
+                <w:rFonts w:ascii="Times New Roman" w:hAnsi="Times New Roman" w:cs="Times New Roman"/>
+                <w:color w:val="000000" w:themeColor="text1"/>
+              </w:rPr>
+            </w:pPr>
+            <w:r>
+              <w:rPr>
+                <w:rFonts w:ascii="Times New Roman" w:hAnsi="Times New Roman" w:cs="Times New Roman"/>
+                <w:color w:val="000000" w:themeColor="text1"/>
+              </w:rPr>
+              <w:t>Table Name</w:t>
+            </w:r>
+          </w:p>
+        </w:tc>
+        <w:tc>
+          <w:tcPr>
+            <w:tcW w:w="2160" w:type="dxa"/>
+          </w:tcPr>
+          <w:p>
+            <w:pPr>
+              <w:rPr>
+                <w:rFonts w:ascii="Times New Roman" w:hAnsi="Times New Roman" w:cs="Times New Roman"/>
+                <w:color w:val="000000" w:themeColor="text1"/>
+              </w:rPr>
+            </w:pPr>
+            <w:r>
+              <w:rPr>
+                <w:rFonts w:ascii="Times New Roman" w:hAnsi="Times New Roman" w:cs="Times New Roman"/>
+                <w:color w:val="000000" w:themeColor="text1"/>
+              </w:rPr>
+              <w:t>Data Type</w:t>
+            </w:r>
+          </w:p>
+        </w:tc>
+        <w:tc>
+          <w:tcPr>
+            <w:tcW w:w="2160" w:type="dxa"/>
+          </w:tcPr>
+          <w:p>
+            <w:pPr>
+              <w:rPr>
+                <w:rFonts w:ascii="Times New Roman" w:hAnsi="Times New Roman" w:cs="Times New Roman"/>
+                <w:color w:val="000000" w:themeColor="text1"/>
+              </w:rPr>
+            </w:pPr>
+            <w:r>
+              <w:rPr>
+                <w:rFonts w:ascii="Times New Roman" w:hAnsi="Times New Roman" w:cs="Times New Roman"/>
+                <w:color w:val="000000" w:themeColor="text1"/>
+              </w:rPr>
+              <w:t>Description</w:t>
+            </w:r>
+          </w:p>
+        </w:tc>
+      </w:tr>
+      <w:tr>
+        <w:tc>
+          <w:tcPr>
+            <w:tcW w:w="2160" w:type="dxa"/>
+          </w:tcPr>
+          <w:p>
+            <w:pPr>
+              <w:rPr>
+                <w:rFonts w:ascii="Times New Roman" w:hAnsi="Times New Roman" w:cs="Times New Roman"/>
+                <w:color w:val="000000" w:themeColor="text1"/>
+              </w:rPr>
+            </w:pPr>
+            <w:r>
+              <w:rPr>
+                <w:rFonts w:ascii="Times New Roman" w:hAnsi="Times New Roman" w:cs="Times New Roman"/>
+                <w:color w:val="000000" w:themeColor="text1"/>
+              </w:rPr>
+              <w:t>address</w:t>
+            </w:r>
+          </w:p>
+        </w:tc>
+        <w:tc>
+          <w:tcPr>
+            <w:tcW w:w="2160" w:type="dxa"/>
+          </w:tcPr>
+          <w:p>
+            <w:pPr>
+              <w:rPr>
+                <w:rFonts w:ascii="Times New Roman" w:hAnsi="Times New Roman" w:cs="Times New Roman"/>
+                <w:color w:val="000000" w:themeColor="text1"/>
+              </w:rPr>
+            </w:pPr>
+            <w:r>
+              <w:rPr>
+                <w:rFonts w:ascii="Times New Roman" w:hAnsi="Times New Roman" w:cs="Times New Roman"/>
+                <w:color w:val="000000" w:themeColor="text1"/>
+              </w:rPr>
+              <w:t>Guest</w:t>
+            </w:r>
+          </w:p>
+        </w:tc>
+        <w:tc>
+          <w:tcPr>
+            <w:tcW w:w="2160" w:type="dxa"/>
+          </w:tcPr>
+          <w:p>
+            <w:pPr>
+              <w:rPr>
+                <w:rFonts w:ascii="Times New Roman" w:hAnsi="Times New Roman" w:cs="Times New Roman"/>
+                <w:color w:val="000000" w:themeColor="text1"/>
+              </w:rPr>
+            </w:pPr>
+            <w:proofErr w:type="gramStart"/>
+            <w:r>
+              <w:rPr>
+                <w:rFonts w:ascii="Times New Roman" w:hAnsi="Times New Roman" w:cs="Times New Roman"/>
+                <w:color w:val="000000" w:themeColor="text1"/>
+              </w:rPr>
+              <w:t>VARCHAR(</w:t>
+            </w:r>
+            <w:proofErr w:type="gramEnd"/>
+            <w:r>
+              <w:rPr>
+                <w:rFonts w:ascii="Times New Roman" w:hAnsi="Times New Roman" w:cs="Times New Roman"/>
+                <w:color w:val="000000" w:themeColor="text1"/>
+              </w:rPr>
+              <w:t>255)</w:t>
+            </w:r>
+          </w:p>
+        </w:tc>
+        <w:tc>
+          <w:tcPr>
+            <w:tcW w:w="2160" w:type="dxa"/>
+          </w:tcPr>
+          <w:p>
+            <w:pPr>
+              <w:rPr>
+                <w:rFonts w:ascii="Times New Roman" w:hAnsi="Times New Roman" w:cs="Times New Roman"/>
+                <w:color w:val="000000" w:themeColor="text1"/>
+              </w:rPr>
+            </w:pPr>
+            <w:r>
+              <w:rPr>
+                <w:rFonts w:ascii="Times New Roman" w:hAnsi="Times New Roman" w:cs="Times New Roman"/>
+                <w:color w:val="000000" w:themeColor="text1"/>
+              </w:rPr>
+              <w:t>Guest's full address</w:t>
+            </w:r>
+          </w:p>
+        </w:tc>
+      </w:tr>
+      <w:tr>
+        <w:tc>
+          <w:tcPr>
+            <w:tcW w:w="2160" w:type="dxa"/>
+          </w:tcPr>
+          <w:p>
+            <w:pPr>
+              <w:rPr>
+                <w:rFonts w:ascii="Times New Roman" w:hAnsi="Times New Roman" w:cs="Times New Roman"/>
+                <w:color w:val="000000" w:themeColor="text1"/>
+              </w:rPr>
+            </w:pPr>
+            <w:proofErr w:type="spellStart"/>
+            <w:r>
+              <w:rPr>
+                <w:rFonts w:ascii="Times New Roman" w:hAnsi="Times New Roman" w:cs="Times New Roman"/>
+                <w:color w:val="000000" w:themeColor="text1"/>
+              </w:rPr>
+              <w:t>booking_id</w:t>
+            </w:r>
+            <w:proofErr w:type="spellEnd"/>
+          </w:p>
+        </w:tc>
+        <w:tc>
+          <w:tcPr>
+            <w:tcW w:w="2160" w:type="dxa"/>
+          </w:tcPr>
+          <w:p>
+            <w:pPr>
+              <w:rPr>
+                <w:rFonts w:ascii="Times New Roman" w:hAnsi="Times New Roman" w:cs="Times New Roman"/>
+                <w:color w:val="000000" w:themeColor="text1"/>
+              </w:rPr>
+            </w:pPr>
+            <w:r>
+              <w:rPr>
+                <w:rFonts w:ascii="Times New Roman" w:hAnsi="Times New Roman" w:cs="Times New Roman"/>
+                <w:color w:val="000000" w:themeColor="text1"/>
+              </w:rPr>
+              <w:t>Bookings</w:t>
+            </w:r>
+          </w:p>
+        </w:tc>
+        <w:tc>
+          <w:tcPr>
+            <w:tcW w:w="2160" w:type="dxa"/>
+          </w:tcPr>
+          <w:p>
+            <w:pPr>
+              <w:rPr>
+                <w:rFonts w:ascii="Times New Roman" w:hAnsi="Times New Roman" w:cs="Times New Roman"/>
+                <w:color w:val="000000" w:themeColor="text1"/>
+              </w:rPr>
+            </w:pPr>
+            <w:r>
+              <w:rPr>
+                <w:rFonts w:ascii="Times New Roman" w:hAnsi="Times New Roman" w:cs="Times New Roman"/>
+                <w:color w:val="000000" w:themeColor="text1"/>
+              </w:rPr>
+              <w:t>INT</w:t>
+            </w:r>
+          </w:p>
+        </w:tc>
+        <w:tc>
+          <w:tcPr>
+            <w:tcW w:w="2160" w:type="dxa"/>
+          </w:tcPr>
+          <w:p>
+            <w:pPr>
+              <w:rPr>
+                <w:rFonts w:ascii="Times New Roman" w:hAnsi="Times New Roman" w:cs="Times New Roman"/>
+                <w:color w:val="000000" w:themeColor="text1"/>
+              </w:rPr>
+            </w:pPr>
+            <w:r>
+              <w:rPr>
+                <w:rFonts w:ascii="Times New Roman" w:hAnsi="Times New Roman" w:cs="Times New Roman"/>
+                <w:color w:val="000000" w:themeColor="text1"/>
+              </w:rPr>
+              <w:t>Unique booking identifier</w:t>
+            </w:r>
+          </w:p>
+        </w:tc>
+      </w:tr>
+      <w:tr>
+        <w:tc>
+          <w:tcPr>
+            <w:tcW w:w="2160" w:type="dxa"/>
+          </w:tcPr>
+          <w:p>
+            <w:pPr>
+              <w:rPr>
+                <w:rFonts w:ascii="Times New Roman" w:hAnsi="Times New Roman" w:cs="Times New Roman"/>
+                <w:color w:val="000000" w:themeColor="text1"/>
+              </w:rPr>
+            </w:pPr>
+            <w:proofErr w:type="spellStart"/>
+            <w:r>
+              <w:rPr>
+                <w:rFonts w:ascii="Times New Roman" w:hAnsi="Times New Roman" w:cs="Times New Roman"/>
+                <w:color w:val="000000" w:themeColor="text1"/>
+              </w:rPr>
+              <w:t>check_in_date</w:t>
+            </w:r>
+            <w:proofErr w:type="spellEnd"/>
+          </w:p>
+        </w:tc>
+        <w:tc>
+          <w:tcPr>
+            <w:tcW w:w="2160" w:type="dxa"/>
+          </w:tcPr>
+          <w:p>
+            <w:pPr>
+              <w:rPr>
+                <w:rFonts w:ascii="Times New Roman" w:hAnsi="Times New Roman" w:cs="Times New Roman"/>
+                <w:color w:val="000000" w:themeColor="text1"/>
+              </w:rPr>
+            </w:pPr>
+            <w:r>
+              <w:rPr>
+                <w:rFonts w:ascii="Times New Roman" w:hAnsi="Times New Roman" w:cs="Times New Roman"/>
+                <w:color w:val="000000" w:themeColor="text1"/>
+              </w:rPr>
+              <w:t>Bookings</w:t>
+            </w:r>
+          </w:p>
+        </w:tc>
+        <w:tc>
+          <w:tcPr>
+            <w:tcW w:w="2160" w:type="dxa"/>
+          </w:tcPr>
+          <w:p>
+            <w:pPr>
+              <w:rPr>
+                <w:rFonts w:ascii="Times New Roman" w:hAnsi="Times New Roman" w:cs="Times New Roman"/>
+                <w:color w:val="000000" w:themeColor="text1"/>
+              </w:rPr>
+            </w:pPr>
+            <w:r>
+              <w:rPr>
+                <w:rFonts w:ascii="Times New Roman" w:hAnsi="Times New Roman" w:cs="Times New Roman"/>
+                <w:color w:val="000000" w:themeColor="text1"/>
+              </w:rPr>
+              <w:t>DATE</w:t>
+            </w:r>
+          </w:p>
+        </w:tc>
+        <w:tc>
+          <w:tcPr>
+            <w:tcW w:w="2160" w:type="dxa"/>
+          </w:tcPr>
+          <w:p>
+            <w:pPr>
+              <w:rPr>
+                <w:rFonts w:ascii="Times New Roman" w:hAnsi="Times New Roman" w:cs="Times New Roman"/>
+                <w:color w:val="000000" w:themeColor="text1"/>
+              </w:rPr>
+            </w:pPr>
+            <w:r>
+              <w:rPr>
+                <w:rFonts w:ascii="Times New Roman" w:hAnsi="Times New Roman" w:cs="Times New Roman"/>
+                <w:color w:val="000000" w:themeColor="text1"/>
+              </w:rPr>
+              <w:t>Guest check-in date</w:t>
+            </w:r>
+          </w:p>
+        </w:tc>
+      </w:tr>
+      <w:tr>
+        <w:tc>
+          <w:tcPr>
+            <w:tcW w:w="2160" w:type="dxa"/>
+          </w:tcPr>
+          <w:p>
+            <w:pPr>
+              <w:rPr>
+                <w:rFonts w:ascii="Times New Roman" w:hAnsi="Times New Roman" w:cs="Times New Roman"/>
+                <w:color w:val="000000" w:themeColor="text1"/>
+              </w:rPr>
+            </w:pPr>
+            <w:proofErr w:type="spellStart"/>
+            <w:r>
+              <w:rPr>
+                <w:rFonts w:ascii="Times New Roman" w:hAnsi="Times New Roman" w:cs="Times New Roman"/>
+                <w:color w:val="000000" w:themeColor="text1"/>
+              </w:rPr>
+              <w:t>check_out_date</w:t>
+            </w:r>
+            <w:proofErr w:type="spellEnd"/>
+          </w:p>
+        </w:tc>
+        <w:tc>
+          <w:tcPr>
+            <w:tcW w:w="2160" w:type="dxa"/>
+          </w:tcPr>
+          <w:p>
+            <w:pPr>
+              <w:rPr>
+                <w:rFonts w:ascii="Times New Roman" w:hAnsi="Times New Roman" w:cs="Times New Roman"/>
+                <w:color w:val="000000" w:themeColor="text1"/>
+              </w:rPr>
+            </w:pPr>
+            <w:r>
+              <w:rPr>
+                <w:rFonts w:ascii="Times New Roman" w:hAnsi="Times New Roman" w:cs="Times New Roman"/>
+                <w:color w:val="000000" w:themeColor="text1"/>
+              </w:rPr>
+              <w:t>Bookings</w:t>
+            </w:r>
+          </w:p>
+        </w:tc>
+        <w:tc>
+          <w:tcPr>
+            <w:tcW w:w="2160" w:type="dxa"/>
+          </w:tcPr>
+          <w:p>
+            <w:pPr>
+              <w:rPr>
+                <w:rFonts w:ascii="Times New Roman" w:hAnsi="Times New Roman" w:cs="Times New Roman"/>
+                <w:color w:val="000000" w:themeColor="text1"/>
+              </w:rPr>
+            </w:pPr>
+            <w:r>
+              <w:rPr>
+                <w:rFonts w:ascii="Times New Roman" w:hAnsi="Times New Roman" w:cs="Times New Roman"/>
+                <w:color w:val="000000" w:themeColor="text1"/>
+              </w:rPr>
+              <w:t>DATE</w:t>
+            </w:r>
+          </w:p>
+        </w:tc>
+        <w:tc>
+          <w:tcPr>
+            <w:tcW w:w="2160" w:type="dxa"/>
+          </w:tcPr>
+          <w:p>
+            <w:pPr>
+              <w:rPr>
+                <w:rFonts w:ascii="Times New Roman" w:hAnsi="Times New Roman" w:cs="Times New Roman"/>
+                <w:color w:val="000000" w:themeColor="text1"/>
+              </w:rPr>
+            </w:pPr>
+            <w:r>
+              <w:rPr>
+                <w:rFonts w:ascii="Times New Roman" w:hAnsi="Times New Roman" w:cs="Times New Roman"/>
+                <w:color w:val="000000" w:themeColor="text1"/>
+              </w:rPr>
+              <w:t>Guest check-out date</w:t>
+            </w:r>
+          </w:p>
+        </w:tc>
+      </w:tr>
+      <w:tr>
+        <w:tc>
+          <w:tcPr>
+            <w:tcW w:w="2160" w:type="dxa"/>
+          </w:tcPr>
+          <w:p>
+            <w:pPr>
+              <w:rPr>
+                <w:rFonts w:ascii="Times New Roman" w:hAnsi="Times New Roman" w:cs="Times New Roman"/>
+                <w:color w:val="000000" w:themeColor="text1"/>
+              </w:rPr>
+            </w:pPr>
+            <w:proofErr w:type="spellStart"/>
+            <w:r>
+              <w:rPr>
+                <w:rFonts w:ascii="Times New Roman" w:hAnsi="Times New Roman" w:cs="Times New Roman"/>
+                <w:color w:val="000000" w:themeColor="text1"/>
+              </w:rPr>
+              <w:t>completion_time</w:t>
+            </w:r>
+            <w:proofErr w:type="spellEnd"/>
+          </w:p>
+        </w:tc>
+        <w:tc>
+          <w:tcPr>
+            <w:tcW w:w="2160" w:type="dxa"/>
+          </w:tcPr>
+          <w:p>
+            <w:pPr>
+              <w:rPr>
+                <w:rFonts w:ascii="Times New Roman" w:hAnsi="Times New Roman" w:cs="Times New Roman"/>
+                <w:color w:val="000000" w:themeColor="text1"/>
+              </w:rPr>
+            </w:pPr>
+            <w:r>
+              <w:rPr>
+                <w:rFonts w:ascii="Times New Roman" w:hAnsi="Times New Roman" w:cs="Times New Roman"/>
+                <w:color w:val="000000" w:themeColor="text1"/>
+              </w:rPr>
+              <w:t>Service Orders</w:t>
+            </w:r>
+          </w:p>
+        </w:tc>
+        <w:tc>
+          <w:tcPr>
+            <w:tcW w:w="2160" w:type="dxa"/>
+          </w:tcPr>
+          <w:p>
+            <w:pPr>
+              <w:rPr>
+                <w:rFonts w:ascii="Times New Roman" w:hAnsi="Times New Roman" w:cs="Times New Roman"/>
+                <w:color w:val="000000" w:themeColor="text1"/>
+              </w:rPr>
+            </w:pPr>
+            <w:r>
+              <w:rPr>
+                <w:rFonts w:ascii="Times New Roman" w:hAnsi="Times New Roman" w:cs="Times New Roman"/>
+                <w:color w:val="000000" w:themeColor="text1"/>
+              </w:rPr>
+              <w:t>DATETIME</w:t>
+            </w:r>
+          </w:p>
+        </w:tc>
+        <w:tc>
+          <w:tcPr>
+            <w:tcW w:w="2160" w:type="dxa"/>
+          </w:tcPr>
+          <w:p>
+            <w:pPr>
+              <w:rPr>
+                <w:rFonts w:ascii="Times New Roman" w:hAnsi="Times New Roman" w:cs="Times New Roman"/>
+                <w:color w:val="000000" w:themeColor="text1"/>
+              </w:rPr>
+            </w:pPr>
+            <w:r>
+              <w:rPr>
+                <w:rFonts w:ascii="Times New Roman" w:hAnsi="Times New Roman" w:cs="Times New Roman"/>
+                <w:color w:val="000000" w:themeColor="text1"/>
+              </w:rPr>
+              <w:t>Service completion timestamp</w:t>
+            </w:r>
+          </w:p>
+        </w:tc>
+      </w:tr>
+      <w:tr>
+        <w:tc>
+          <w:tcPr>
+            <w:tcW w:w="2160" w:type="dxa"/>
+          </w:tcPr>
+          <w:p>
+            <w:pPr>
+              <w:rPr>
+                <w:rFonts w:ascii="Times New Roman" w:hAnsi="Times New Roman" w:cs="Times New Roman"/>
+                <w:color w:val="000000" w:themeColor="text1"/>
+              </w:rPr>
+            </w:pPr>
+            <w:proofErr w:type="spellStart"/>
+            <w:r>
+              <w:rPr>
+                <w:rFonts w:ascii="Times New Roman" w:hAnsi="Times New Roman" w:cs="Times New Roman"/>
+                <w:color w:val="000000" w:themeColor="text1"/>
+              </w:rPr>
+              <w:t>contact_number</w:t>
+            </w:r>
+            <w:proofErr w:type="spellEnd"/>
+          </w:p>
+        </w:tc>
+        <w:tc>
+          <w:tcPr>
+            <w:tcW w:w="2160" w:type="dxa"/>
+          </w:tcPr>
+          <w:p>
+            <w:pPr>
+              <w:rPr>
+                <w:rFonts w:ascii="Times New Roman" w:hAnsi="Times New Roman" w:cs="Times New Roman"/>
+                <w:color w:val="000000" w:themeColor="text1"/>
+              </w:rPr>
+            </w:pPr>
+            <w:r>
+              <w:rPr>
+                <w:rFonts w:ascii="Times New Roman" w:hAnsi="Times New Roman" w:cs="Times New Roman"/>
+                <w:color w:val="000000" w:themeColor="text1"/>
+              </w:rPr>
+              <w:t>Staff</w:t>
+            </w:r>
+          </w:p>
+        </w:tc>
+        <w:tc>
+          <w:tcPr>
+            <w:tcW w:w="2160" w:type="dxa"/>
+          </w:tcPr>
+          <w:p>
+            <w:pPr>
+              <w:rPr>
+                <w:rFonts w:ascii="Times New Roman" w:hAnsi="Times New Roman" w:cs="Times New Roman"/>
+                <w:color w:val="000000" w:themeColor="text1"/>
+              </w:rPr>
+            </w:pPr>
+            <w:proofErr w:type="gramStart"/>
+            <w:r>
+              <w:rPr>
+                <w:rFonts w:ascii="Times New Roman" w:hAnsi="Times New Roman" w:cs="Times New Roman"/>
+                <w:color w:val="000000" w:themeColor="text1"/>
+              </w:rPr>
+              <w:t>VARCHAR(</w:t>
+            </w:r>
+            <w:proofErr w:type="gramEnd"/>
+            <w:r>
+              <w:rPr>
+                <w:rFonts w:ascii="Times New Roman" w:hAnsi="Times New Roman" w:cs="Times New Roman"/>
+                <w:color w:val="000000" w:themeColor="text1"/>
+              </w:rPr>
+              <w:t>20)</w:t>
+            </w:r>
+          </w:p>
+        </w:tc>
+        <w:tc>
+          <w:tcPr>
+            <w:tcW w:w="2160" w:type="dxa"/>
+          </w:tcPr>
+          <w:p>
+            <w:pPr>
+              <w:rPr>
+                <w:rFonts w:ascii="Times New Roman" w:hAnsi="Times New Roman" w:cs="Times New Roman"/>
+                <w:color w:val="000000" w:themeColor="text1"/>
+              </w:rPr>
+            </w:pPr>
+            <w:r>
+              <w:rPr>
+                <w:rFonts w:ascii="Times New Roman" w:hAnsi="Times New Roman" w:cs="Times New Roman"/>
+                <w:color w:val="000000" w:themeColor="text1"/>
+              </w:rPr>
+              <w:t>Staff member's contact number</w:t>
+            </w:r>
+          </w:p>
+        </w:tc>
+      </w:tr>
+      <w:tr>
+        <w:tc>
+          <w:tcPr>
+            <w:tcW w:w="2160" w:type="dxa"/>
+          </w:tcPr>
+          <w:p>
+            <w:pPr>
+              <w:rPr>
+                <w:rFonts w:ascii="Times New Roman" w:hAnsi="Times New Roman" w:cs="Times New Roman"/>
+                <w:color w:val="000000" w:themeColor="text1"/>
+              </w:rPr>
+            </w:pPr>
+            <w:r>
+              <w:rPr>
+                <w:rFonts w:ascii="Times New Roman" w:hAnsi="Times New Roman" w:cs="Times New Roman"/>
+                <w:color w:val="000000" w:themeColor="text1"/>
+              </w:rPr>
+              <w:t>department</w:t>
+            </w:r>
+          </w:p>
+        </w:tc>
+        <w:tc>
+          <w:tcPr>
+            <w:tcW w:w="2160" w:type="dxa"/>
+          </w:tcPr>
+          <w:p>
+            <w:pPr>
+              <w:rPr>
+                <w:rFonts w:ascii="Times New Roman" w:hAnsi="Times New Roman" w:cs="Times New Roman"/>
+                <w:color w:val="000000" w:themeColor="text1"/>
+              </w:rPr>
+            </w:pPr>
+            <w:r>
+              <w:rPr>
+                <w:rFonts w:ascii="Times New Roman" w:hAnsi="Times New Roman" w:cs="Times New Roman"/>
+                <w:color w:val="000000" w:themeColor="text1"/>
+              </w:rPr>
+              <w:t>Staff</w:t>
+            </w:r>
+          </w:p>
+        </w:tc>
+        <w:tc>
+          <w:tcPr>
+            <w:tcW w:w="2160" w:type="dxa"/>
+          </w:tcPr>
+          <w:p>
+            <w:pPr>
+              <w:rPr>
+                <w:rFonts w:ascii="Times New Roman" w:hAnsi="Times New Roman" w:cs="Times New Roman"/>
+                <w:color w:val="000000" w:themeColor="text1"/>
+              </w:rPr>
+            </w:pPr>
+            <w:proofErr w:type="gramStart"/>
+            <w:r>
+              <w:rPr>
+                <w:rFonts w:ascii="Times New Roman" w:hAnsi="Times New Roman" w:cs="Times New Roman"/>
+                <w:color w:val="000000" w:themeColor="text1"/>
+              </w:rPr>
+              <w:t>VARCHAR(</w:t>
+            </w:r>
+            <w:proofErr w:type="gramEnd"/>
+            <w:r>
+              <w:rPr>
+                <w:rFonts w:ascii="Times New Roman" w:hAnsi="Times New Roman" w:cs="Times New Roman"/>
+                <w:color w:val="000000" w:themeColor="text1"/>
+              </w:rPr>
+              <w:t>50)</w:t>
+            </w:r>
+          </w:p>
+        </w:tc>
+        <w:tc>
+          <w:tcPr>
+            <w:tcW w:w="2160" w:type="dxa"/>
+          </w:tcPr>
+          <w:p>
+            <w:pPr>
+              <w:rPr>
+                <w:rFonts w:ascii="Times New Roman" w:hAnsi="Times New Roman" w:cs="Times New Roman"/>
+                <w:color w:val="000000" w:themeColor="text1"/>
+              </w:rPr>
+            </w:pPr>
+            <w:r>
+              <w:rPr>
+                <w:rFonts w:ascii="Times New Roman" w:hAnsi="Times New Roman" w:cs="Times New Roman"/>
+                <w:color w:val="000000" w:themeColor="text1"/>
+              </w:rPr>
+              <w:t>Department of the staff</w:t>
+            </w:r>
+          </w:p>
+        </w:tc>
+      </w:tr>
+      <w:tr>
+        <w:tc>
+          <w:tcPr>
+            <w:tcW w:w="2160" w:type="dxa"/>
+          </w:tcPr>
+          <w:p>
+            <w:pPr>
+              <w:rPr>
+                <w:rFonts w:ascii="Times New Roman" w:hAnsi="Times New Roman" w:cs="Times New Roman"/>
+                <w:color w:val="000000" w:themeColor="text1"/>
+              </w:rPr>
+            </w:pPr>
+            <w:r>
+              <w:rPr>
+                <w:rFonts w:ascii="Times New Roman" w:hAnsi="Times New Roman" w:cs="Times New Roman"/>
+                <w:color w:val="000000" w:themeColor="text1"/>
+              </w:rPr>
+              <w:t>email</w:t>
+            </w:r>
+          </w:p>
+        </w:tc>
+        <w:tc>
+          <w:tcPr>
+            <w:tcW w:w="2160" w:type="dxa"/>
+          </w:tcPr>
+          <w:p>
+            <w:pPr>
+              <w:rPr>
+                <w:rFonts w:ascii="Times New Roman" w:hAnsi="Times New Roman" w:cs="Times New Roman"/>
+                <w:color w:val="000000" w:themeColor="text1"/>
+              </w:rPr>
+            </w:pPr>
+            <w:r>
+              <w:rPr>
+                <w:rFonts w:ascii="Times New Roman" w:hAnsi="Times New Roman" w:cs="Times New Roman"/>
+                <w:color w:val="000000" w:themeColor="text1"/>
+              </w:rPr>
+              <w:t>Guest</w:t>
+            </w:r>
+          </w:p>
+        </w:tc>
+        <w:tc>
+          <w:tcPr>
+            <w:tcW w:w="2160" w:type="dxa"/>
+          </w:tcPr>
+          <w:p>
+            <w:pPr>
+              <w:rPr>
+                <w:rFonts w:ascii="Times New Roman" w:hAnsi="Times New Roman" w:cs="Times New Roman"/>
+                <w:color w:val="000000" w:themeColor="text1"/>
+              </w:rPr>
+            </w:pPr>
+            <w:proofErr w:type="gramStart"/>
+            <w:r>
+              <w:rPr>
+                <w:rFonts w:ascii="Times New Roman" w:hAnsi="Times New Roman" w:cs="Times New Roman"/>
+                <w:color w:val="000000" w:themeColor="text1"/>
+              </w:rPr>
+              <w:t>VARCHAR(</w:t>
+            </w:r>
+            <w:proofErr w:type="gramEnd"/>
+            <w:r>
+              <w:rPr>
+                <w:rFonts w:ascii="Times New Roman" w:hAnsi="Times New Roman" w:cs="Times New Roman"/>
+                <w:color w:val="000000" w:themeColor="text1"/>
+              </w:rPr>
+              <w:t>100)</w:t>
+            </w:r>
+          </w:p>
+        </w:tc>
+        <w:tc>
+          <w:tcPr>
+            <w:tcW w:w="2160" w:type="dxa"/>
+          </w:tcPr>
+          <w:p>
+            <w:pPr>
+              <w:rPr>
+                <w:rFonts w:ascii="Times New Roman" w:hAnsi="Times New Roman" w:cs="Times New Roman"/>
+                <w:color w:val="000000" w:themeColor="text1"/>
+              </w:rPr>
+            </w:pPr>
+            <w:r>
+              <w:rPr>
+                <w:rFonts w:ascii="Times New Roman" w:hAnsi="Times New Roman" w:cs="Times New Roman"/>
+                <w:color w:val="000000" w:themeColor="text1"/>
+              </w:rPr>
+              <w:t>Guest email address</w:t>
+            </w:r>
+          </w:p>
+        </w:tc>
+      </w:tr>
+      <w:tr>
+        <w:tc>
+          <w:tcPr>
+            <w:tcW w:w="2160" w:type="dxa"/>
+          </w:tcPr>
+          <w:p>
+            <w:pPr>
+              <w:rPr>
+                <w:rFonts w:ascii="Times New Roman" w:hAnsi="Times New Roman" w:cs="Times New Roman"/>
+                <w:color w:val="000000" w:themeColor="text1"/>
+              </w:rPr>
+            </w:pPr>
+            <w:proofErr w:type="spellStart"/>
+            <w:r>
+              <w:rPr>
+                <w:rFonts w:ascii="Times New Roman" w:hAnsi="Times New Roman" w:cs="Times New Roman"/>
+                <w:color w:val="000000" w:themeColor="text1"/>
+              </w:rPr>
+              <w:t>first_name</w:t>
+            </w:r>
+            <w:proofErr w:type="spellEnd"/>
+          </w:p>
+        </w:tc>
+        <w:tc>
+          <w:tcPr>
+            <w:tcW w:w="2160" w:type="dxa"/>
+          </w:tcPr>
+          <w:p>
+            <w:pPr>
+              <w:rPr>
+                <w:rFonts w:ascii="Times New Roman" w:hAnsi="Times New Roman" w:cs="Times New Roman"/>
+                <w:color w:val="000000" w:themeColor="text1"/>
+              </w:rPr>
+            </w:pPr>
+            <w:r>
+              <w:rPr>
+                <w:rFonts w:ascii="Times New Roman" w:hAnsi="Times New Roman" w:cs="Times New Roman"/>
+                <w:color w:val="000000" w:themeColor="text1"/>
+              </w:rPr>
+              <w:t>Guest / Staff</w:t>
+            </w:r>
+          </w:p>
+        </w:tc>
+        <w:tc>
+          <w:tcPr>
+            <w:tcW w:w="2160" w:type="dxa"/>
+          </w:tcPr>
+          <w:p>
+            <w:pPr>
+              <w:rPr>
+                <w:rFonts w:ascii="Times New Roman" w:hAnsi="Times New Roman" w:cs="Times New Roman"/>
+                <w:color w:val="000000" w:themeColor="text1"/>
+              </w:rPr>
+            </w:pPr>
+            <w:proofErr w:type="gramStart"/>
+            <w:r>
+              <w:rPr>
+                <w:rFonts w:ascii="Times New Roman" w:hAnsi="Times New Roman" w:cs="Times New Roman"/>
+                <w:color w:val="000000" w:themeColor="text1"/>
+              </w:rPr>
+              <w:t>VARCHAR(</w:t>
+            </w:r>
+            <w:proofErr w:type="gramEnd"/>
+            <w:r>
+              <w:rPr>
+                <w:rFonts w:ascii="Times New Roman" w:hAnsi="Times New Roman" w:cs="Times New Roman"/>
+                <w:color w:val="000000" w:themeColor="text1"/>
+              </w:rPr>
+              <w:t>50)</w:t>
+            </w:r>
+          </w:p>
+        </w:tc>
+        <w:tc>
+          <w:tcPr>
+            <w:tcW w:w="2160" w:type="dxa"/>
+          </w:tcPr>
+          <w:p>
+            <w:pPr>
+              <w:rPr>
+                <w:rFonts w:ascii="Times New Roman" w:hAnsi="Times New Roman" w:cs="Times New Roman"/>
+                <w:color w:val="000000" w:themeColor="text1"/>
+              </w:rPr>
+            </w:pPr>
+            <w:r>
+              <w:rPr>
+                <w:rFonts w:ascii="Times New Roman" w:hAnsi="Times New Roman" w:cs="Times New Roman"/>
+                <w:color w:val="000000" w:themeColor="text1"/>
+              </w:rPr>
+              <w:t>First name</w:t>
+            </w:r>
+          </w:p>
+        </w:tc>
+      </w:tr>
+      <w:tr>
+        <w:tc>
+          <w:tcPr>
+            <w:tcW w:w="2160" w:type="dxa"/>
+          </w:tcPr>
+          <w:p>
+            <w:pPr>
+              <w:rPr>
+                <w:rFonts w:ascii="Times New Roman" w:hAnsi="Times New Roman" w:cs="Times New Roman"/>
+                <w:color w:val="000000" w:themeColor="text1"/>
+              </w:rPr>
+            </w:pPr>
+            <w:proofErr w:type="spellStart"/>
+            <w:r>
+              <w:rPr>
+                <w:rFonts w:ascii="Times New Roman" w:hAnsi="Times New Roman" w:cs="Times New Roman"/>
+                <w:color w:val="000000" w:themeColor="text1"/>
+              </w:rPr>
+              <w:t>guest_id</w:t>
+            </w:r>
+            <w:proofErr w:type="spellEnd"/>
+          </w:p>
+        </w:tc>
+        <w:tc>
+          <w:tcPr>
+            <w:tcW w:w="2160" w:type="dxa"/>
+          </w:tcPr>
+          <w:p>
+            <w:pPr>
+              <w:rPr>
+                <w:rFonts w:ascii="Times New Roman" w:hAnsi="Times New Roman" w:cs="Times New Roman"/>
+                <w:color w:val="000000" w:themeColor="text1"/>
+              </w:rPr>
+            </w:pPr>
+            <w:r>
+              <w:rPr>
+                <w:rFonts w:ascii="Times New Roman" w:hAnsi="Times New Roman" w:cs="Times New Roman"/>
+                <w:color w:val="000000" w:themeColor="text1"/>
+              </w:rPr>
+              <w:t>Guest</w:t>
+            </w:r>
+          </w:p>
+        </w:tc>
+        <w:tc>
+          <w:tcPr>
+            <w:tcW w:w="2160" w:type="dxa"/>
+          </w:tcPr>
+          <w:p>
+            <w:pPr>
+              <w:rPr>
+                <w:rFonts w:ascii="Times New Roman" w:hAnsi="Times New Roman" w:cs="Times New Roman"/>
+                <w:color w:val="000000" w:themeColor="text1"/>
+              </w:rPr>
+            </w:pPr>
+            <w:r>
+              <w:rPr>
+                <w:rFonts w:ascii="Times New Roman" w:hAnsi="Times New Roman" w:cs="Times New Roman"/>
+                <w:color w:val="000000" w:themeColor="text1"/>
+              </w:rPr>
+              <w:t>INT</w:t>
+            </w:r>
+          </w:p>
+        </w:tc>
+        <w:tc>
+          <w:tcPr>
+            <w:tcW w:w="2160" w:type="dxa"/>
+          </w:tcPr>
+          <w:p>
+            <w:pPr>
+              <w:rPr>
+                <w:rFonts w:ascii="Times New Roman" w:hAnsi="Times New Roman" w:cs="Times New Roman"/>
+                <w:color w:val="000000" w:themeColor="text1"/>
+              </w:rPr>
+            </w:pPr>
+            <w:r>
+              <w:rPr>
+                <w:rFonts w:ascii="Times New Roman" w:hAnsi="Times New Roman" w:cs="Times New Roman"/>
+                <w:color w:val="000000" w:themeColor="text1"/>
+              </w:rPr>
+              <w:t>Unique guest identifier</w:t>
+            </w:r>
+          </w:p>
+        </w:tc>
+      </w:tr>
+      <w:tr>
+        <w:tc>
+          <w:tcPr>
+            <w:tcW w:w="2160" w:type="dxa"/>
+          </w:tcPr>
+          <w:p>
+            <w:pPr>
+              <w:rPr>
+                <w:rFonts w:ascii="Times New Roman" w:hAnsi="Times New Roman" w:cs="Times New Roman"/>
+                <w:color w:val="000000" w:themeColor="text1"/>
+              </w:rPr>
+            </w:pPr>
+            <w:proofErr w:type="spellStart"/>
+            <w:r>
+              <w:rPr>
+                <w:rFonts w:ascii="Times New Roman" w:hAnsi="Times New Roman" w:cs="Times New Roman"/>
+                <w:color w:val="000000" w:themeColor="text1"/>
+              </w:rPr>
+              <w:t>hire_date</w:t>
+            </w:r>
+            <w:proofErr w:type="spellEnd"/>
+          </w:p>
+        </w:tc>
+        <w:tc>
+          <w:tcPr>
+            <w:tcW w:w="2160" w:type="dxa"/>
+          </w:tcPr>
+          <w:p>
+            <w:pPr>
+              <w:rPr>
+                <w:rFonts w:ascii="Times New Roman" w:hAnsi="Times New Roman" w:cs="Times New Roman"/>
+                <w:color w:val="000000" w:themeColor="text1"/>
+              </w:rPr>
+            </w:pPr>
+            <w:r>
+              <w:rPr>
+                <w:rFonts w:ascii="Times New Roman" w:hAnsi="Times New Roman" w:cs="Times New Roman"/>
+                <w:color w:val="000000" w:themeColor="text1"/>
+              </w:rPr>
+              <w:t>Staff</w:t>
+            </w:r>
+          </w:p>
+        </w:tc>
+        <w:tc>
+          <w:tcPr>
+            <w:tcW w:w="2160" w:type="dxa"/>
+          </w:tcPr>
+          <w:p>
+            <w:pPr>
+              <w:rPr>
+                <w:rFonts w:ascii="Times New Roman" w:hAnsi="Times New Roman" w:cs="Times New Roman"/>
+                <w:color w:val="000000" w:themeColor="text1"/>
+              </w:rPr>
+            </w:pPr>
+            <w:r>
+              <w:rPr>
+                <w:rFonts w:ascii="Times New Roman" w:hAnsi="Times New Roman" w:cs="Times New Roman"/>
+                <w:color w:val="000000" w:themeColor="text1"/>
+              </w:rPr>
+              <w:t>DATE</w:t>
+            </w:r>
+          </w:p>
+        </w:tc>
+        <w:tc>
+          <w:tcPr>
+            <w:tcW w:w="2160" w:type="dxa"/>
+          </w:tcPr>
+          <w:p>
+            <w:pPr>
+              <w:rPr>
+                <w:rFonts w:ascii="Times New Roman" w:hAnsi="Times New Roman" w:cs="Times New Roman"/>
+                <w:color w:val="000000" w:themeColor="text1"/>
+              </w:rPr>
+            </w:pPr>
+            <w:r>
+              <w:rPr>
+                <w:rFonts w:ascii="Times New Roman" w:hAnsi="Times New Roman" w:cs="Times New Roman"/>
+                <w:color w:val="000000" w:themeColor="text1"/>
+              </w:rPr>
+              <w:t>Date staff was hired</w:t>
+            </w:r>
+          </w:p>
+        </w:tc>
+      </w:tr>
+      <w:tr>
+        <w:tc>
+          <w:tcPr>
+            <w:tcW w:w="2160" w:type="dxa"/>
+          </w:tcPr>
+          <w:p>
+            <w:pPr>
+              <w:rPr>
+                <w:rFonts w:ascii="Times New Roman" w:hAnsi="Times New Roman" w:cs="Times New Roman"/>
+                <w:color w:val="000000" w:themeColor="text1"/>
+              </w:rPr>
+            </w:pPr>
+            <w:proofErr w:type="spellStart"/>
+            <w:r>
+              <w:rPr>
+                <w:rFonts w:ascii="Times New Roman" w:hAnsi="Times New Roman" w:cs="Times New Roman"/>
+                <w:color w:val="000000" w:themeColor="text1"/>
+              </w:rPr>
+              <w:t>id_number</w:t>
+            </w:r>
+            <w:proofErr w:type="spellEnd"/>
+          </w:p>
+        </w:tc>
+        <w:tc>
+          <w:tcPr>
+            <w:tcW w:w="2160" w:type="dxa"/>
+          </w:tcPr>
+          <w:p>
+            <w:pPr>
+              <w:rPr>
+                <w:rFonts w:ascii="Times New Roman" w:hAnsi="Times New Roman" w:cs="Times New Roman"/>
+                <w:color w:val="000000" w:themeColor="text1"/>
+              </w:rPr>
+            </w:pPr>
+            <w:r>
+              <w:rPr>
+                <w:rFonts w:ascii="Times New Roman" w:hAnsi="Times New Roman" w:cs="Times New Roman"/>
+                <w:color w:val="000000" w:themeColor="text1"/>
+              </w:rPr>
+              <w:t>Guest</w:t>
+            </w:r>
+          </w:p>
+        </w:tc>
+        <w:tc>
+          <w:tcPr>
+            <w:tcW w:w="2160" w:type="dxa"/>
+          </w:tcPr>
+          <w:p>
+            <w:pPr>
+              <w:rPr>
+                <w:rFonts w:ascii="Times New Roman" w:hAnsi="Times New Roman" w:cs="Times New Roman"/>
+                <w:color w:val="000000" w:themeColor="text1"/>
+              </w:rPr>
+            </w:pPr>
+            <w:proofErr w:type="gramStart"/>
+            <w:r>
+              <w:rPr>
+                <w:rFonts w:ascii="Times New Roman" w:hAnsi="Times New Roman" w:cs="Times New Roman"/>
+                <w:color w:val="000000" w:themeColor="text1"/>
+              </w:rPr>
+              <w:t>VARCHAR(</w:t>
+            </w:r>
+            <w:proofErr w:type="gramEnd"/>
+            <w:r>
+              <w:rPr>
+                <w:rFonts w:ascii="Times New Roman" w:hAnsi="Times New Roman" w:cs="Times New Roman"/>
+                <w:color w:val="000000" w:themeColor="text1"/>
+              </w:rPr>
+              <w:t>50)</w:t>
+            </w:r>
+          </w:p>
+        </w:tc>
+        <w:tc>
+          <w:tcPr>
+            <w:tcW w:w="2160" w:type="dxa"/>
+          </w:tcPr>
+          <w:p>
+            <w:pPr>
+              <w:rPr>
+                <w:rFonts w:ascii="Times New Roman" w:hAnsi="Times New Roman" w:cs="Times New Roman"/>
+                <w:color w:val="000000" w:themeColor="text1"/>
+              </w:rPr>
+            </w:pPr>
+            <w:r>
+              <w:rPr>
+                <w:rFonts w:ascii="Times New Roman" w:hAnsi="Times New Roman" w:cs="Times New Roman"/>
+                <w:color w:val="000000" w:themeColor="text1"/>
+              </w:rPr>
+              <w:t>Guest's ID document number</w:t>
+            </w:r>
+          </w:p>
+        </w:tc>
+      </w:tr>
+      <w:tr>
+        <w:tc>
+          <w:tcPr>
+            <w:tcW w:w="2160" w:type="dxa"/>
+          </w:tcPr>
+          <w:p>
+            <w:pPr>
+              <w:rPr>
+                <w:rFonts w:ascii="Times New Roman" w:hAnsi="Times New Roman" w:cs="Times New Roman"/>
+                <w:color w:val="000000" w:themeColor="text1"/>
+              </w:rPr>
+            </w:pPr>
+            <w:proofErr w:type="spellStart"/>
+            <w:r>
+              <w:rPr>
+                <w:rFonts w:ascii="Times New Roman" w:hAnsi="Times New Roman" w:cs="Times New Roman"/>
+                <w:color w:val="000000" w:themeColor="text1"/>
+              </w:rPr>
+              <w:t>id_type</w:t>
+            </w:r>
+            <w:proofErr w:type="spellEnd"/>
+          </w:p>
+        </w:tc>
+        <w:tc>
+          <w:tcPr>
+            <w:tcW w:w="2160" w:type="dxa"/>
+          </w:tcPr>
+          <w:p>
+            <w:pPr>
+              <w:rPr>
+                <w:rFonts w:ascii="Times New Roman" w:hAnsi="Times New Roman" w:cs="Times New Roman"/>
+                <w:color w:val="000000" w:themeColor="text1"/>
+              </w:rPr>
+            </w:pPr>
+            <w:r>
+              <w:rPr>
+                <w:rFonts w:ascii="Times New Roman" w:hAnsi="Times New Roman" w:cs="Times New Roman"/>
+                <w:color w:val="000000" w:themeColor="text1"/>
+              </w:rPr>
+              <w:t>Guest</w:t>
+            </w:r>
+          </w:p>
+        </w:tc>
+        <w:tc>
+          <w:tcPr>
+            <w:tcW w:w="2160" w:type="dxa"/>
+          </w:tcPr>
+          <w:p>
+            <w:pPr>
+              <w:rPr>
+                <w:rFonts w:ascii="Times New Roman" w:hAnsi="Times New Roman" w:cs="Times New Roman"/>
+                <w:color w:val="000000" w:themeColor="text1"/>
+              </w:rPr>
+            </w:pPr>
+            <w:proofErr w:type="gramStart"/>
+            <w:r>
+              <w:rPr>
+                <w:rFonts w:ascii="Times New Roman" w:hAnsi="Times New Roman" w:cs="Times New Roman"/>
+                <w:color w:val="000000" w:themeColor="text1"/>
+              </w:rPr>
+              <w:t>VARCHAR(</w:t>
+            </w:r>
+            <w:proofErr w:type="gramEnd"/>
+            <w:r>
+              <w:rPr>
+                <w:rFonts w:ascii="Times New Roman" w:hAnsi="Times New Roman" w:cs="Times New Roman"/>
+                <w:color w:val="000000" w:themeColor="text1"/>
+              </w:rPr>
+              <w:t>50)</w:t>
+            </w:r>
+          </w:p>
+        </w:tc>
+        <w:tc>
+          <w:tcPr>
+            <w:tcW w:w="2160" w:type="dxa"/>
+          </w:tcPr>
+          <w:p>
+            <w:pPr>
+              <w:rPr>
+                <w:rFonts w:ascii="Times New Roman" w:hAnsi="Times New Roman" w:cs="Times New Roman"/>
+                <w:color w:val="000000" w:themeColor="text1"/>
+              </w:rPr>
+            </w:pPr>
+            <w:r>
+              <w:rPr>
+                <w:rFonts w:ascii="Times New Roman" w:hAnsi="Times New Roman" w:cs="Times New Roman"/>
+                <w:color w:val="000000" w:themeColor="text1"/>
+              </w:rPr>
+              <w:t>Type of ID (e.g., Passport, Driver’s License)</w:t>
+            </w:r>
+          </w:p>
+        </w:tc>
+      </w:tr>
+      <w:tr>
+        <w:tc>
+          <w:tcPr>
+            <w:tcW w:w="2160" w:type="dxa"/>
+          </w:tcPr>
+          <w:p>
+            <w:pPr>
+              <w:rPr>
+                <w:rFonts w:ascii="Times New Roman" w:hAnsi="Times New Roman" w:cs="Times New Roman"/>
+                <w:color w:val="000000" w:themeColor="text1"/>
+              </w:rPr>
+            </w:pPr>
+            <w:proofErr w:type="spellStart"/>
+            <w:r>
+              <w:rPr>
+                <w:rFonts w:ascii="Times New Roman" w:hAnsi="Times New Roman" w:cs="Times New Roman"/>
+                <w:color w:val="000000" w:themeColor="text1"/>
+              </w:rPr>
+              <w:t>invoice_date</w:t>
+            </w:r>
+            <w:proofErr w:type="spellEnd"/>
+          </w:p>
+        </w:tc>
+        <w:tc>
+          <w:tcPr>
+            <w:tcW w:w="2160" w:type="dxa"/>
+          </w:tcPr>
+          <w:p>
+            <w:pPr>
+              <w:rPr>
+                <w:rFonts w:ascii="Times New Roman" w:hAnsi="Times New Roman" w:cs="Times New Roman"/>
+                <w:color w:val="000000" w:themeColor="text1"/>
+              </w:rPr>
+            </w:pPr>
+            <w:r>
+              <w:rPr>
+                <w:rFonts w:ascii="Times New Roman" w:hAnsi="Times New Roman" w:cs="Times New Roman"/>
+                <w:color w:val="000000" w:themeColor="text1"/>
+              </w:rPr>
+              <w:t>Invoice</w:t>
+            </w:r>
+          </w:p>
+        </w:tc>
+        <w:tc>
+          <w:tcPr>
+            <w:tcW w:w="2160" w:type="dxa"/>
+          </w:tcPr>
+          <w:p>
+            <w:pPr>
+              <w:rPr>
+                <w:rFonts w:ascii="Times New Roman" w:hAnsi="Times New Roman" w:cs="Times New Roman"/>
+                <w:color w:val="000000" w:themeColor="text1"/>
+              </w:rPr>
+            </w:pPr>
+            <w:r>
+              <w:rPr>
+                <w:rFonts w:ascii="Times New Roman" w:hAnsi="Times New Roman" w:cs="Times New Roman"/>
+                <w:color w:val="000000" w:themeColor="text1"/>
+              </w:rPr>
+              <w:t>DATE</w:t>
+            </w:r>
+          </w:p>
+        </w:tc>
+        <w:tc>
+          <w:tcPr>
+            <w:tcW w:w="2160" w:type="dxa"/>
+          </w:tcPr>
+          <w:p>
+            <w:pPr>
+              <w:rPr>
+                <w:rFonts w:ascii="Times New Roman" w:hAnsi="Times New Roman" w:cs="Times New Roman"/>
+                <w:color w:val="000000" w:themeColor="text1"/>
+              </w:rPr>
+            </w:pPr>
+            <w:r>
+              <w:rPr>
+                <w:rFonts w:ascii="Times New Roman" w:hAnsi="Times New Roman" w:cs="Times New Roman"/>
+                <w:color w:val="000000" w:themeColor="text1"/>
+              </w:rPr>
+              <w:t>Date invoice was issued</w:t>
+            </w:r>
+          </w:p>
+        </w:tc>
+      </w:tr>
+      <w:tr>
+        <w:tc>
+          <w:tcPr>
+            <w:tcW w:w="2160" w:type="dxa"/>
+          </w:tcPr>
+          <w:p>
+            <w:pPr>
+              <w:rPr>
+                <w:rFonts w:ascii="Times New Roman" w:hAnsi="Times New Roman" w:cs="Times New Roman"/>
+                <w:color w:val="000000" w:themeColor="text1"/>
+              </w:rPr>
+            </w:pPr>
+            <w:proofErr w:type="spellStart"/>
+            <w:r>
+              <w:rPr>
+                <w:rFonts w:ascii="Times New Roman" w:hAnsi="Times New Roman" w:cs="Times New Roman"/>
+                <w:color w:val="000000" w:themeColor="text1"/>
+              </w:rPr>
+              <w:t>invoice_id</w:t>
+            </w:r>
+            <w:proofErr w:type="spellEnd"/>
+          </w:p>
+        </w:tc>
+        <w:tc>
+          <w:tcPr>
+            <w:tcW w:w="2160" w:type="dxa"/>
+          </w:tcPr>
+          <w:p>
+            <w:pPr>
+              <w:rPr>
+                <w:rFonts w:ascii="Times New Roman" w:hAnsi="Times New Roman" w:cs="Times New Roman"/>
+                <w:color w:val="000000" w:themeColor="text1"/>
+              </w:rPr>
+            </w:pPr>
+            <w:r>
+              <w:rPr>
+                <w:rFonts w:ascii="Times New Roman" w:hAnsi="Times New Roman" w:cs="Times New Roman"/>
+                <w:color w:val="000000" w:themeColor="text1"/>
+              </w:rPr>
+              <w:t>Invoice</w:t>
+            </w:r>
+          </w:p>
+        </w:tc>
+        <w:tc>
+          <w:tcPr>
+            <w:tcW w:w="2160" w:type="dxa"/>
+          </w:tcPr>
+          <w:p>
+            <w:pPr>
+              <w:rPr>
+                <w:rFonts w:ascii="Times New Roman" w:hAnsi="Times New Roman" w:cs="Times New Roman"/>
+                <w:color w:val="000000" w:themeColor="text1"/>
+              </w:rPr>
+            </w:pPr>
+            <w:r>
+              <w:rPr>
+                <w:rFonts w:ascii="Times New Roman" w:hAnsi="Times New Roman" w:cs="Times New Roman"/>
+                <w:color w:val="000000" w:themeColor="text1"/>
+              </w:rPr>
+              <w:t>INT</w:t>
+            </w:r>
+          </w:p>
+        </w:tc>
+        <w:tc>
+          <w:tcPr>
+            <w:tcW w:w="2160" w:type="dxa"/>
+          </w:tcPr>
+          <w:p>
+            <w:pPr>
+              <w:rPr>
+                <w:rFonts w:ascii="Times New Roman" w:hAnsi="Times New Roman" w:cs="Times New Roman"/>
+                <w:color w:val="000000" w:themeColor="text1"/>
+              </w:rPr>
+            </w:pPr>
+            <w:r>
+              <w:rPr>
+                <w:rFonts w:ascii="Times New Roman" w:hAnsi="Times New Roman" w:cs="Times New Roman"/>
+                <w:color w:val="000000" w:themeColor="text1"/>
+              </w:rPr>
+              <w:t>Unique invoice identifier</w:t>
+            </w:r>
+          </w:p>
+        </w:tc>
+      </w:tr>
+      <w:tr>
+        <w:tc>
+          <w:tcPr>
+            <w:tcW w:w="2160" w:type="dxa"/>
+          </w:tcPr>
+          <w:p>
+            <w:pPr>
+              <w:rPr>
+                <w:rFonts w:ascii="Times New Roman" w:hAnsi="Times New Roman" w:cs="Times New Roman"/>
+                <w:color w:val="000000" w:themeColor="text1"/>
+              </w:rPr>
+            </w:pPr>
+            <w:proofErr w:type="spellStart"/>
+            <w:r>
+              <w:rPr>
+                <w:rFonts w:ascii="Times New Roman" w:hAnsi="Times New Roman" w:cs="Times New Roman"/>
+                <w:color w:val="000000" w:themeColor="text1"/>
+              </w:rPr>
+              <w:t>last_name</w:t>
+            </w:r>
+            <w:proofErr w:type="spellEnd"/>
+          </w:p>
+        </w:tc>
+        <w:tc>
+          <w:tcPr>
+            <w:tcW w:w="2160" w:type="dxa"/>
+          </w:tcPr>
+          <w:p>
+            <w:pPr>
+              <w:rPr>
+                <w:rFonts w:ascii="Times New Roman" w:hAnsi="Times New Roman" w:cs="Times New Roman"/>
+                <w:color w:val="000000" w:themeColor="text1"/>
+              </w:rPr>
+            </w:pPr>
+            <w:r>
+              <w:rPr>
+                <w:rFonts w:ascii="Times New Roman" w:hAnsi="Times New Roman" w:cs="Times New Roman"/>
+                <w:color w:val="000000" w:themeColor="text1"/>
+              </w:rPr>
+              <w:t>Guest / Staff</w:t>
+            </w:r>
+          </w:p>
+        </w:tc>
+        <w:tc>
+          <w:tcPr>
+            <w:tcW w:w="2160" w:type="dxa"/>
+          </w:tcPr>
+          <w:p>
+            <w:pPr>
+              <w:rPr>
+                <w:rFonts w:ascii="Times New Roman" w:hAnsi="Times New Roman" w:cs="Times New Roman"/>
+                <w:color w:val="000000" w:themeColor="text1"/>
+              </w:rPr>
+            </w:pPr>
+            <w:proofErr w:type="gramStart"/>
+            <w:r>
+              <w:rPr>
+                <w:rFonts w:ascii="Times New Roman" w:hAnsi="Times New Roman" w:cs="Times New Roman"/>
+                <w:color w:val="000000" w:themeColor="text1"/>
+              </w:rPr>
+              <w:t>VARCHAR(</w:t>
+            </w:r>
+            <w:proofErr w:type="gramEnd"/>
+            <w:r>
+              <w:rPr>
+                <w:rFonts w:ascii="Times New Roman" w:hAnsi="Times New Roman" w:cs="Times New Roman"/>
+                <w:color w:val="000000" w:themeColor="text1"/>
+              </w:rPr>
+              <w:t>50)</w:t>
+            </w:r>
+          </w:p>
+        </w:tc>
+        <w:tc>
+          <w:tcPr>
+            <w:tcW w:w="2160" w:type="dxa"/>
+          </w:tcPr>
+          <w:p>
+            <w:pPr>
+              <w:rPr>
+                <w:rFonts w:ascii="Times New Roman" w:hAnsi="Times New Roman" w:cs="Times New Roman"/>
+                <w:color w:val="000000" w:themeColor="text1"/>
+              </w:rPr>
+            </w:pPr>
+            <w:r>
+              <w:rPr>
+                <w:rFonts w:ascii="Times New Roman" w:hAnsi="Times New Roman" w:cs="Times New Roman"/>
+                <w:color w:val="000000" w:themeColor="text1"/>
+              </w:rPr>
+              <w:t>Last name</w:t>
+            </w:r>
+          </w:p>
+        </w:tc>
+      </w:tr>
+      <w:tr>
+        <w:tc>
+          <w:tcPr>
+            <w:tcW w:w="2160" w:type="dxa"/>
+          </w:tcPr>
+          <w:p>
+            <w:pPr>
+              <w:rPr>
+                <w:rFonts w:ascii="Times New Roman" w:hAnsi="Times New Roman" w:cs="Times New Roman"/>
+                <w:color w:val="000000" w:themeColor="text1"/>
+              </w:rPr>
+            </w:pPr>
+            <w:proofErr w:type="spellStart"/>
+            <w:r>
+              <w:rPr>
+                <w:rFonts w:ascii="Times New Roman" w:hAnsi="Times New Roman" w:cs="Times New Roman"/>
+                <w:color w:val="000000" w:themeColor="text1"/>
+              </w:rPr>
+              <w:t>order_id</w:t>
+            </w:r>
+            <w:proofErr w:type="spellEnd"/>
+          </w:p>
+        </w:tc>
+        <w:tc>
+          <w:tcPr>
+            <w:tcW w:w="2160" w:type="dxa"/>
+          </w:tcPr>
+          <w:p>
+            <w:pPr>
+              <w:rPr>
+                <w:rFonts w:ascii="Times New Roman" w:hAnsi="Times New Roman" w:cs="Times New Roman"/>
+                <w:color w:val="000000" w:themeColor="text1"/>
+              </w:rPr>
+            </w:pPr>
+            <w:r>
+              <w:rPr>
+                <w:rFonts w:ascii="Times New Roman" w:hAnsi="Times New Roman" w:cs="Times New Roman"/>
+                <w:color w:val="000000" w:themeColor="text1"/>
+              </w:rPr>
+              <w:t>Service Orders</w:t>
+            </w:r>
+          </w:p>
+        </w:tc>
+        <w:tc>
+          <w:tcPr>
+            <w:tcW w:w="2160" w:type="dxa"/>
+          </w:tcPr>
+          <w:p>
+            <w:pPr>
+              <w:rPr>
+                <w:rFonts w:ascii="Times New Roman" w:hAnsi="Times New Roman" w:cs="Times New Roman"/>
+                <w:color w:val="000000" w:themeColor="text1"/>
+              </w:rPr>
+            </w:pPr>
+            <w:r>
+              <w:rPr>
+                <w:rFonts w:ascii="Times New Roman" w:hAnsi="Times New Roman" w:cs="Times New Roman"/>
+                <w:color w:val="000000" w:themeColor="text1"/>
+              </w:rPr>
+              <w:t>INT</w:t>
+            </w:r>
+          </w:p>
+        </w:tc>
+        <w:tc>
+          <w:tcPr>
+            <w:tcW w:w="2160" w:type="dxa"/>
+          </w:tcPr>
+          <w:p>
+            <w:pPr>
+              <w:rPr>
+                <w:rFonts w:ascii="Times New Roman" w:hAnsi="Times New Roman" w:cs="Times New Roman"/>
+                <w:color w:val="000000" w:themeColor="text1"/>
+              </w:rPr>
+            </w:pPr>
+            <w:r>
+              <w:rPr>
+                <w:rFonts w:ascii="Times New Roman" w:hAnsi="Times New Roman" w:cs="Times New Roman"/>
+                <w:color w:val="000000" w:themeColor="text1"/>
+              </w:rPr>
+              <w:t>Unique service order ID</w:t>
+            </w:r>
+          </w:p>
+        </w:tc>
+      </w:tr>
+      <w:tr>
+        <w:tc>
+          <w:tcPr>
+            <w:tcW w:w="2160" w:type="dxa"/>
+          </w:tcPr>
+          <w:p>
+            <w:pPr>
+              <w:rPr>
+                <w:rFonts w:ascii="Times New Roman" w:hAnsi="Times New Roman" w:cs="Times New Roman"/>
+                <w:color w:val="000000" w:themeColor="text1"/>
+              </w:rPr>
+            </w:pPr>
+            <w:proofErr w:type="spellStart"/>
+            <w:r>
+              <w:rPr>
+                <w:rFonts w:ascii="Times New Roman" w:hAnsi="Times New Roman" w:cs="Times New Roman"/>
+                <w:color w:val="000000" w:themeColor="text1"/>
+              </w:rPr>
+              <w:t>order_time</w:t>
+            </w:r>
+            <w:proofErr w:type="spellEnd"/>
+          </w:p>
+        </w:tc>
+        <w:tc>
+          <w:tcPr>
+            <w:tcW w:w="2160" w:type="dxa"/>
+          </w:tcPr>
+          <w:p>
+            <w:pPr>
+              <w:rPr>
+                <w:rFonts w:ascii="Times New Roman" w:hAnsi="Times New Roman" w:cs="Times New Roman"/>
+                <w:color w:val="000000" w:themeColor="text1"/>
+              </w:rPr>
+            </w:pPr>
+            <w:r>
+              <w:rPr>
+                <w:rFonts w:ascii="Times New Roman" w:hAnsi="Times New Roman" w:cs="Times New Roman"/>
+                <w:color w:val="000000" w:themeColor="text1"/>
+              </w:rPr>
+              <w:t>Service Orders</w:t>
+            </w:r>
+          </w:p>
+        </w:tc>
+        <w:tc>
+          <w:tcPr>
+            <w:tcW w:w="2160" w:type="dxa"/>
+          </w:tcPr>
+          <w:p>
+            <w:pPr>
+              <w:rPr>
+                <w:rFonts w:ascii="Times New Roman" w:hAnsi="Times New Roman" w:cs="Times New Roman"/>
+                <w:color w:val="000000" w:themeColor="text1"/>
+              </w:rPr>
+            </w:pPr>
+            <w:r>
+              <w:rPr>
+                <w:rFonts w:ascii="Times New Roman" w:hAnsi="Times New Roman" w:cs="Times New Roman"/>
+                <w:color w:val="000000" w:themeColor="text1"/>
+              </w:rPr>
+              <w:t>DATETIME</w:t>
+            </w:r>
+          </w:p>
+        </w:tc>
+        <w:tc>
+          <w:tcPr>
+            <w:tcW w:w="2160" w:type="dxa"/>
+          </w:tcPr>
+          <w:p>
+            <w:pPr>
+              <w:rPr>
+                <w:rFonts w:ascii="Times New Roman" w:hAnsi="Times New Roman" w:cs="Times New Roman"/>
+                <w:color w:val="000000" w:themeColor="text1"/>
+              </w:rPr>
+            </w:pPr>
+            <w:r>
+              <w:rPr>
+                <w:rFonts w:ascii="Times New Roman" w:hAnsi="Times New Roman" w:cs="Times New Roman"/>
+                <w:color w:val="000000" w:themeColor="text1"/>
+              </w:rPr>
+              <w:t>Time the service was ordered</w:t>
+            </w:r>
+          </w:p>
+        </w:tc>
+      </w:tr>
+      <w:tr>
+        <w:tc>
+          <w:tcPr>
+            <w:tcW w:w="2160" w:type="dxa"/>
+          </w:tcPr>
+          <w:p>
+            <w:pPr>
+              <w:rPr>
+                <w:rFonts w:ascii="Times New Roman" w:hAnsi="Times New Roman" w:cs="Times New Roman"/>
+                <w:color w:val="000000" w:themeColor="text1"/>
+              </w:rPr>
+            </w:pPr>
+            <w:proofErr w:type="spellStart"/>
+            <w:r>
+              <w:rPr>
+                <w:rFonts w:ascii="Times New Roman" w:hAnsi="Times New Roman" w:cs="Times New Roman"/>
+                <w:color w:val="000000" w:themeColor="text1"/>
+              </w:rPr>
+              <w:t>payment_method</w:t>
+            </w:r>
+            <w:proofErr w:type="spellEnd"/>
+          </w:p>
+        </w:tc>
+        <w:tc>
+          <w:tcPr>
+            <w:tcW w:w="2160" w:type="dxa"/>
+          </w:tcPr>
+          <w:p>
+            <w:pPr>
+              <w:rPr>
+                <w:rFonts w:ascii="Times New Roman" w:hAnsi="Times New Roman" w:cs="Times New Roman"/>
+                <w:color w:val="000000" w:themeColor="text1"/>
+              </w:rPr>
+            </w:pPr>
+            <w:r>
+              <w:rPr>
+                <w:rFonts w:ascii="Times New Roman" w:hAnsi="Times New Roman" w:cs="Times New Roman"/>
+                <w:color w:val="000000" w:themeColor="text1"/>
+              </w:rPr>
+              <w:t>Invoice</w:t>
+            </w:r>
+          </w:p>
+        </w:tc>
+        <w:tc>
+          <w:tcPr>
+            <w:tcW w:w="2160" w:type="dxa"/>
+          </w:tcPr>
+          <w:p>
+            <w:pPr>
+              <w:rPr>
+                <w:rFonts w:ascii="Times New Roman" w:hAnsi="Times New Roman" w:cs="Times New Roman"/>
+                <w:color w:val="000000" w:themeColor="text1"/>
+              </w:rPr>
+            </w:pPr>
+            <w:proofErr w:type="gramStart"/>
+            <w:r>
+              <w:rPr>
+                <w:rFonts w:ascii="Times New Roman" w:hAnsi="Times New Roman" w:cs="Times New Roman"/>
+                <w:color w:val="000000" w:themeColor="text1"/>
+              </w:rPr>
+              <w:t>VARCHAR(</w:t>
+            </w:r>
+            <w:proofErr w:type="gramEnd"/>
+            <w:r>
+              <w:rPr>
+                <w:rFonts w:ascii="Times New Roman" w:hAnsi="Times New Roman" w:cs="Times New Roman"/>
+                <w:color w:val="000000" w:themeColor="text1"/>
+              </w:rPr>
+              <w:t>50)</w:t>
+            </w:r>
+          </w:p>
+        </w:tc>
+        <w:tc>
+          <w:tcPr>
+            <w:tcW w:w="2160" w:type="dxa"/>
+          </w:tcPr>
+          <w:p>
+            <w:pPr>
+              <w:rPr>
+                <w:rFonts w:ascii="Times New Roman" w:hAnsi="Times New Roman" w:cs="Times New Roman"/>
+                <w:color w:val="000000" w:themeColor="text1"/>
+              </w:rPr>
+            </w:pPr>
+            <w:r>
+              <w:rPr>
+                <w:rFonts w:ascii="Times New Roman" w:hAnsi="Times New Roman" w:cs="Times New Roman"/>
+                <w:color w:val="000000" w:themeColor="text1"/>
+              </w:rPr>
+              <w:t>Method of payment (e.g., cash, credit)</w:t>
+            </w:r>
+          </w:p>
+        </w:tc>
+      </w:tr>
+      <w:tr>
+        <w:tc>
+          <w:tcPr>
+            <w:tcW w:w="2160" w:type="dxa"/>
+          </w:tcPr>
+          <w:p>
+            <w:pPr>
+              <w:rPr>
+                <w:rFonts w:ascii="Times New Roman" w:hAnsi="Times New Roman" w:cs="Times New Roman"/>
+                <w:color w:val="000000" w:themeColor="text1"/>
+              </w:rPr>
+            </w:pPr>
+            <w:proofErr w:type="spellStart"/>
+            <w:r>
+              <w:rPr>
+                <w:rFonts w:ascii="Times New Roman" w:hAnsi="Times New Roman" w:cs="Times New Roman"/>
+                <w:color w:val="000000" w:themeColor="text1"/>
+              </w:rPr>
+              <w:t>payment_status</w:t>
+            </w:r>
+            <w:proofErr w:type="spellEnd"/>
+          </w:p>
+        </w:tc>
+        <w:tc>
+          <w:tcPr>
+            <w:tcW w:w="2160" w:type="dxa"/>
+          </w:tcPr>
+          <w:p>
+            <w:pPr>
+              <w:rPr>
+                <w:rFonts w:ascii="Times New Roman" w:hAnsi="Times New Roman" w:cs="Times New Roman"/>
+                <w:color w:val="000000" w:themeColor="text1"/>
+              </w:rPr>
+            </w:pPr>
+            <w:r>
+              <w:rPr>
+                <w:rFonts w:ascii="Times New Roman" w:hAnsi="Times New Roman" w:cs="Times New Roman"/>
+                <w:color w:val="000000" w:themeColor="text1"/>
+              </w:rPr>
+              <w:t>Invoice</w:t>
+            </w:r>
+          </w:p>
+        </w:tc>
+        <w:tc>
+          <w:tcPr>
+            <w:tcW w:w="2160" w:type="dxa"/>
+          </w:tcPr>
+          <w:p>
+            <w:pPr>
+              <w:rPr>
+                <w:rFonts w:ascii="Times New Roman" w:hAnsi="Times New Roman" w:cs="Times New Roman"/>
+                <w:color w:val="000000" w:themeColor="text1"/>
+              </w:rPr>
+            </w:pPr>
+            <w:proofErr w:type="gramStart"/>
+            <w:r>
+              <w:rPr>
+                <w:rFonts w:ascii="Times New Roman" w:hAnsi="Times New Roman" w:cs="Times New Roman"/>
+                <w:color w:val="000000" w:themeColor="text1"/>
+              </w:rPr>
+              <w:t>VARCHAR(</w:t>
+            </w:r>
+            <w:proofErr w:type="gramEnd"/>
+            <w:r>
+              <w:rPr>
+                <w:rFonts w:ascii="Times New Roman" w:hAnsi="Times New Roman" w:cs="Times New Roman"/>
+                <w:color w:val="000000" w:themeColor="text1"/>
+              </w:rPr>
+              <w:t>20)</w:t>
+            </w:r>
+          </w:p>
+        </w:tc>
+        <w:tc>
+          <w:tcPr>
+            <w:tcW w:w="2160" w:type="dxa"/>
+          </w:tcPr>
+          <w:p>
+            <w:pPr>
+              <w:rPr>
+                <w:rFonts w:ascii="Times New Roman" w:hAnsi="Times New Roman" w:cs="Times New Roman"/>
+                <w:color w:val="000000" w:themeColor="text1"/>
+              </w:rPr>
+            </w:pPr>
+            <w:r>
+              <w:rPr>
+                <w:rFonts w:ascii="Times New Roman" w:hAnsi="Times New Roman" w:cs="Times New Roman"/>
+                <w:color w:val="000000" w:themeColor="text1"/>
+              </w:rPr>
+              <w:t>Payment status (Paid / Unpaid)</w:t>
+            </w:r>
+          </w:p>
+        </w:tc>
+      </w:tr>
+      <w:tr>
+        <w:tc>
+          <w:tcPr>
+            <w:tcW w:w="2160" w:type="dxa"/>
+          </w:tcPr>
+          <w:p>
+            <w:pPr>
+              <w:rPr>
+                <w:rFonts w:ascii="Times New Roman" w:hAnsi="Times New Roman" w:cs="Times New Roman"/>
+                <w:color w:val="000000" w:themeColor="text1"/>
+              </w:rPr>
+            </w:pPr>
+            <w:r>
+              <w:rPr>
+                <w:rFonts w:ascii="Times New Roman" w:hAnsi="Times New Roman" w:cs="Times New Roman"/>
+                <w:color w:val="000000" w:themeColor="text1"/>
+              </w:rPr>
+              <w:t>phone</w:t>
+            </w:r>
+          </w:p>
+        </w:tc>
+        <w:tc>
+          <w:tcPr>
+            <w:tcW w:w="2160" w:type="dxa"/>
+          </w:tcPr>
+          <w:p>
+            <w:pPr>
+              <w:rPr>
+                <w:rFonts w:ascii="Times New Roman" w:hAnsi="Times New Roman" w:cs="Times New Roman"/>
+                <w:color w:val="000000" w:themeColor="text1"/>
+              </w:rPr>
+            </w:pPr>
+            <w:r>
+              <w:rPr>
+                <w:rFonts w:ascii="Times New Roman" w:hAnsi="Times New Roman" w:cs="Times New Roman"/>
+                <w:color w:val="000000" w:themeColor="text1"/>
+              </w:rPr>
+              <w:t>Guest</w:t>
+            </w:r>
+          </w:p>
+        </w:tc>
+        <w:tc>
+          <w:tcPr>
+            <w:tcW w:w="2160" w:type="dxa"/>
+          </w:tcPr>
+          <w:p>
+            <w:pPr>
+              <w:rPr>
+                <w:rFonts w:ascii="Times New Roman" w:hAnsi="Times New Roman" w:cs="Times New Roman"/>
+                <w:color w:val="000000" w:themeColor="text1"/>
+              </w:rPr>
+            </w:pPr>
+            <w:proofErr w:type="gramStart"/>
+            <w:r>
+              <w:rPr>
+                <w:rFonts w:ascii="Times New Roman" w:hAnsi="Times New Roman" w:cs="Times New Roman"/>
+                <w:color w:val="000000" w:themeColor="text1"/>
+              </w:rPr>
+              <w:t>VARCHAR(</w:t>
+            </w:r>
+            <w:proofErr w:type="gramEnd"/>
+            <w:r>
+              <w:rPr>
+                <w:rFonts w:ascii="Times New Roman" w:hAnsi="Times New Roman" w:cs="Times New Roman"/>
+                <w:color w:val="000000" w:themeColor="text1"/>
+              </w:rPr>
+              <w:t>20)</w:t>
+            </w:r>
+          </w:p>
+        </w:tc>
+        <w:tc>
+          <w:tcPr>
+            <w:tcW w:w="2160" w:type="dxa"/>
+          </w:tcPr>
+          <w:p>
+            <w:pPr>
+              <w:rPr>
+                <w:rFonts w:ascii="Times New Roman" w:hAnsi="Times New Roman" w:cs="Times New Roman"/>
+                <w:color w:val="000000" w:themeColor="text1"/>
+              </w:rPr>
+            </w:pPr>
+            <w:r>
+              <w:rPr>
+                <w:rFonts w:ascii="Times New Roman" w:hAnsi="Times New Roman" w:cs="Times New Roman"/>
+                <w:color w:val="000000" w:themeColor="text1"/>
+              </w:rPr>
+              <w:t>Guest phone number</w:t>
+            </w:r>
+          </w:p>
+        </w:tc>
+      </w:tr>
+      <w:tr>
+        <w:tc>
+          <w:tcPr>
+            <w:tcW w:w="2160" w:type="dxa"/>
+          </w:tcPr>
+          <w:p>
+            <w:pPr>
+              <w:rPr>
+                <w:rFonts w:ascii="Times New Roman" w:hAnsi="Times New Roman" w:cs="Times New Roman"/>
+                <w:color w:val="000000" w:themeColor="text1"/>
+              </w:rPr>
+            </w:pPr>
+            <w:r>
+              <w:rPr>
+                <w:rFonts w:ascii="Times New Roman" w:hAnsi="Times New Roman" w:cs="Times New Roman"/>
+                <w:color w:val="000000" w:themeColor="text1"/>
+              </w:rPr>
+              <w:t>position</w:t>
+            </w:r>
+          </w:p>
+        </w:tc>
+        <w:tc>
+          <w:tcPr>
+            <w:tcW w:w="2160" w:type="dxa"/>
+          </w:tcPr>
+          <w:p>
+            <w:pPr>
+              <w:rPr>
+                <w:rFonts w:ascii="Times New Roman" w:hAnsi="Times New Roman" w:cs="Times New Roman"/>
+                <w:color w:val="000000" w:themeColor="text1"/>
+              </w:rPr>
+            </w:pPr>
+            <w:r>
+              <w:rPr>
+                <w:rFonts w:ascii="Times New Roman" w:hAnsi="Times New Roman" w:cs="Times New Roman"/>
+                <w:color w:val="000000" w:themeColor="text1"/>
+              </w:rPr>
+              <w:t>Staff</w:t>
+            </w:r>
+          </w:p>
+        </w:tc>
+        <w:tc>
+          <w:tcPr>
+            <w:tcW w:w="2160" w:type="dxa"/>
+          </w:tcPr>
+          <w:p>
+            <w:pPr>
+              <w:rPr>
+                <w:rFonts w:ascii="Times New Roman" w:hAnsi="Times New Roman" w:cs="Times New Roman"/>
+                <w:color w:val="000000" w:themeColor="text1"/>
+              </w:rPr>
+            </w:pPr>
+            <w:proofErr w:type="gramStart"/>
+            <w:r>
+              <w:rPr>
+                <w:rFonts w:ascii="Times New Roman" w:hAnsi="Times New Roman" w:cs="Times New Roman"/>
+                <w:color w:val="000000" w:themeColor="text1"/>
+              </w:rPr>
+              <w:t>VARCHAR(</w:t>
+            </w:r>
+            <w:proofErr w:type="gramEnd"/>
+            <w:r>
+              <w:rPr>
+                <w:rFonts w:ascii="Times New Roman" w:hAnsi="Times New Roman" w:cs="Times New Roman"/>
+                <w:color w:val="000000" w:themeColor="text1"/>
+              </w:rPr>
+              <w:t>50)</w:t>
+            </w:r>
+          </w:p>
+        </w:tc>
+        <w:tc>
+          <w:tcPr>
+            <w:tcW w:w="2160" w:type="dxa"/>
+          </w:tcPr>
+          <w:p>
+            <w:pPr>
+              <w:rPr>
+                <w:rFonts w:ascii="Times New Roman" w:hAnsi="Times New Roman" w:cs="Times New Roman"/>
+                <w:color w:val="000000" w:themeColor="text1"/>
+              </w:rPr>
+            </w:pPr>
+            <w:r>
+              <w:rPr>
+                <w:rFonts w:ascii="Times New Roman" w:hAnsi="Times New Roman" w:cs="Times New Roman"/>
+                <w:color w:val="000000" w:themeColor="text1"/>
+              </w:rPr>
+              <w:t>Job title or role</w:t>
+            </w:r>
+          </w:p>
+        </w:tc>
+      </w:tr>
+      <w:tr>
+        <w:tc>
+          <w:tcPr>
+            <w:tcW w:w="2160" w:type="dxa"/>
+          </w:tcPr>
+          <w:p>
+            <w:pPr>
+              <w:rPr>
+                <w:rFonts w:ascii="Times New Roman" w:hAnsi="Times New Roman" w:cs="Times New Roman"/>
+                <w:color w:val="000000" w:themeColor="text1"/>
+              </w:rPr>
+            </w:pPr>
+            <w:r>
+              <w:rPr>
+                <w:rFonts w:ascii="Times New Roman" w:hAnsi="Times New Roman" w:cs="Times New Roman"/>
+                <w:color w:val="000000" w:themeColor="text1"/>
+              </w:rPr>
+              <w:t>quantity</w:t>
+            </w:r>
+          </w:p>
+        </w:tc>
+        <w:tc>
+          <w:tcPr>
+            <w:tcW w:w="2160" w:type="dxa"/>
+          </w:tcPr>
+          <w:p>
+            <w:pPr>
+              <w:rPr>
+                <w:rFonts w:ascii="Times New Roman" w:hAnsi="Times New Roman" w:cs="Times New Roman"/>
+                <w:color w:val="000000" w:themeColor="text1"/>
+              </w:rPr>
+            </w:pPr>
+            <w:r>
+              <w:rPr>
+                <w:rFonts w:ascii="Times New Roman" w:hAnsi="Times New Roman" w:cs="Times New Roman"/>
+                <w:color w:val="000000" w:themeColor="text1"/>
+              </w:rPr>
+              <w:t>Service Orders</w:t>
+            </w:r>
+          </w:p>
+        </w:tc>
+        <w:tc>
+          <w:tcPr>
+            <w:tcW w:w="2160" w:type="dxa"/>
+          </w:tcPr>
+          <w:p>
+            <w:pPr>
+              <w:rPr>
+                <w:rFonts w:ascii="Times New Roman" w:hAnsi="Times New Roman" w:cs="Times New Roman"/>
+                <w:color w:val="000000" w:themeColor="text1"/>
+              </w:rPr>
+            </w:pPr>
+            <w:r>
+              <w:rPr>
+                <w:rFonts w:ascii="Times New Roman" w:hAnsi="Times New Roman" w:cs="Times New Roman"/>
+                <w:color w:val="000000" w:themeColor="text1"/>
+              </w:rPr>
+              <w:t>INT</w:t>
+            </w:r>
+          </w:p>
+        </w:tc>
+        <w:tc>
+          <w:tcPr>
+            <w:tcW w:w="2160" w:type="dxa"/>
+          </w:tcPr>
+          <w:p>
+            <w:pPr>
+              <w:rPr>
+                <w:rFonts w:ascii="Times New Roman" w:hAnsi="Times New Roman" w:cs="Times New Roman"/>
+                <w:color w:val="000000" w:themeColor="text1"/>
+              </w:rPr>
+            </w:pPr>
+            <w:r>
+              <w:rPr>
+                <w:rFonts w:ascii="Times New Roman" w:hAnsi="Times New Roman" w:cs="Times New Roman"/>
+                <w:color w:val="000000" w:themeColor="text1"/>
+              </w:rPr>
+              <w:t>Number of units requested</w:t>
+            </w:r>
+          </w:p>
+        </w:tc>
+      </w:tr>
+      <w:tr>
+        <w:tc>
+          <w:tcPr>
+            <w:tcW w:w="2160" w:type="dxa"/>
+          </w:tcPr>
+          <w:p>
+            <w:pPr>
+              <w:rPr>
+                <w:rFonts w:ascii="Times New Roman" w:hAnsi="Times New Roman" w:cs="Times New Roman"/>
+                <w:color w:val="000000" w:themeColor="text1"/>
+              </w:rPr>
+            </w:pPr>
+            <w:proofErr w:type="spellStart"/>
+            <w:r>
+              <w:rPr>
+                <w:rFonts w:ascii="Times New Roman" w:hAnsi="Times New Roman" w:cs="Times New Roman"/>
+                <w:color w:val="000000" w:themeColor="text1"/>
+              </w:rPr>
+              <w:t>room_id</w:t>
+            </w:r>
+            <w:proofErr w:type="spellEnd"/>
+          </w:p>
+        </w:tc>
+        <w:tc>
+          <w:tcPr>
+            <w:tcW w:w="2160" w:type="dxa"/>
+          </w:tcPr>
+          <w:p>
+            <w:pPr>
+              <w:rPr>
+                <w:rFonts w:ascii="Times New Roman" w:hAnsi="Times New Roman" w:cs="Times New Roman"/>
+                <w:color w:val="000000" w:themeColor="text1"/>
+              </w:rPr>
+            </w:pPr>
+            <w:r>
+              <w:rPr>
+                <w:rFonts w:ascii="Times New Roman" w:hAnsi="Times New Roman" w:cs="Times New Roman"/>
+                <w:color w:val="000000" w:themeColor="text1"/>
+              </w:rPr>
+              <w:t>Rooms</w:t>
+            </w:r>
+          </w:p>
+        </w:tc>
+        <w:tc>
+          <w:tcPr>
+            <w:tcW w:w="2160" w:type="dxa"/>
+          </w:tcPr>
+          <w:p>
+            <w:pPr>
+              <w:rPr>
+                <w:rFonts w:ascii="Times New Roman" w:hAnsi="Times New Roman" w:cs="Times New Roman"/>
+                <w:color w:val="000000" w:themeColor="text1"/>
+              </w:rPr>
+            </w:pPr>
+            <w:r>
+              <w:rPr>
+                <w:rFonts w:ascii="Times New Roman" w:hAnsi="Times New Roman" w:cs="Times New Roman"/>
+                <w:color w:val="000000" w:themeColor="text1"/>
+              </w:rPr>
+              <w:t>INT</w:t>
+            </w:r>
+          </w:p>
+        </w:tc>
+        <w:tc>
+          <w:tcPr>
+            <w:tcW w:w="2160" w:type="dxa"/>
+          </w:tcPr>
+          <w:p>
+            <w:pPr>
+              <w:rPr>
+                <w:rFonts w:ascii="Times New Roman" w:hAnsi="Times New Roman" w:cs="Times New Roman"/>
+                <w:color w:val="000000" w:themeColor="text1"/>
+              </w:rPr>
+            </w:pPr>
+            <w:r>
+              <w:rPr>
+                <w:rFonts w:ascii="Times New Roman" w:hAnsi="Times New Roman" w:cs="Times New Roman"/>
+                <w:color w:val="000000" w:themeColor="text1"/>
+              </w:rPr>
+              <w:t>Room identifier</w:t>
+            </w:r>
+          </w:p>
+        </w:tc>
+      </w:tr>
+      <w:tr>
+        <w:tc>
+          <w:tcPr>
+            <w:tcW w:w="2160" w:type="dxa"/>
+          </w:tcPr>
+          <w:p>
+            <w:pPr>
+              <w:rPr>
+                <w:rFonts w:ascii="Times New Roman" w:hAnsi="Times New Roman" w:cs="Times New Roman"/>
+                <w:color w:val="000000" w:themeColor="text1"/>
+              </w:rPr>
+            </w:pPr>
+            <w:proofErr w:type="spellStart"/>
+            <w:r>
+              <w:rPr>
+                <w:rFonts w:ascii="Times New Roman" w:hAnsi="Times New Roman" w:cs="Times New Roman"/>
+                <w:color w:val="000000" w:themeColor="text1"/>
+              </w:rPr>
+              <w:t>room_number</w:t>
+            </w:r>
+            <w:proofErr w:type="spellEnd"/>
+          </w:p>
+        </w:tc>
+        <w:tc>
+          <w:tcPr>
+            <w:tcW w:w="2160" w:type="dxa"/>
+          </w:tcPr>
+          <w:p>
+            <w:pPr>
+              <w:rPr>
+                <w:rFonts w:ascii="Times New Roman" w:hAnsi="Times New Roman" w:cs="Times New Roman"/>
+                <w:color w:val="000000" w:themeColor="text1"/>
+              </w:rPr>
+            </w:pPr>
+            <w:r>
+              <w:rPr>
+                <w:rFonts w:ascii="Times New Roman" w:hAnsi="Times New Roman" w:cs="Times New Roman"/>
+                <w:color w:val="000000" w:themeColor="text1"/>
+              </w:rPr>
+              <w:t>Rooms</w:t>
+            </w:r>
+          </w:p>
+        </w:tc>
+        <w:tc>
+          <w:tcPr>
+            <w:tcW w:w="2160" w:type="dxa"/>
+          </w:tcPr>
+          <w:p>
+            <w:pPr>
+              <w:rPr>
+                <w:rFonts w:ascii="Times New Roman" w:hAnsi="Times New Roman" w:cs="Times New Roman"/>
+                <w:color w:val="000000" w:themeColor="text1"/>
+              </w:rPr>
+            </w:pPr>
+            <w:proofErr w:type="gramStart"/>
+            <w:r>
+              <w:rPr>
+                <w:rFonts w:ascii="Times New Roman" w:hAnsi="Times New Roman" w:cs="Times New Roman"/>
+                <w:color w:val="000000" w:themeColor="text1"/>
+              </w:rPr>
+              <w:t>VARCHAR(</w:t>
+            </w:r>
+            <w:proofErr w:type="gramEnd"/>
+            <w:r>
+              <w:rPr>
+                <w:rFonts w:ascii="Times New Roman" w:hAnsi="Times New Roman" w:cs="Times New Roman"/>
+                <w:color w:val="000000" w:themeColor="text1"/>
+              </w:rPr>
+              <w:t>10)</w:t>
+            </w:r>
+          </w:p>
+        </w:tc>
+        <w:tc>
+          <w:tcPr>
+            <w:tcW w:w="2160" w:type="dxa"/>
+          </w:tcPr>
+          <w:p>
+            <w:pPr>
+              <w:rPr>
+                <w:rFonts w:ascii="Times New Roman" w:hAnsi="Times New Roman" w:cs="Times New Roman"/>
+                <w:color w:val="000000" w:themeColor="text1"/>
+              </w:rPr>
+            </w:pPr>
+            <w:r>
+              <w:rPr>
+                <w:rFonts w:ascii="Times New Roman" w:hAnsi="Times New Roman" w:cs="Times New Roman"/>
+                <w:color w:val="000000" w:themeColor="text1"/>
+              </w:rPr>
+              <w:t>Visible room number</w:t>
+            </w:r>
+          </w:p>
+        </w:tc>
+      </w:tr>
+      <w:tr>
+        <w:tc>
+          <w:tcPr>
+            <w:tcW w:w="2160" w:type="dxa"/>
+          </w:tcPr>
+          <w:p>
+            <w:pPr>
+              <w:rPr>
+                <w:rFonts w:ascii="Times New Roman" w:hAnsi="Times New Roman" w:cs="Times New Roman"/>
+                <w:color w:val="000000" w:themeColor="text1"/>
+              </w:rPr>
+            </w:pPr>
+            <w:proofErr w:type="spellStart"/>
+            <w:r>
+              <w:rPr>
+                <w:rFonts w:ascii="Times New Roman" w:hAnsi="Times New Roman" w:cs="Times New Roman"/>
+                <w:color w:val="000000" w:themeColor="text1"/>
+              </w:rPr>
+              <w:t>service_id</w:t>
+            </w:r>
+            <w:proofErr w:type="spellEnd"/>
+          </w:p>
+        </w:tc>
+        <w:tc>
+          <w:tcPr>
+            <w:tcW w:w="2160" w:type="dxa"/>
+          </w:tcPr>
+          <w:p>
+            <w:pPr>
+              <w:rPr>
+                <w:rFonts w:ascii="Times New Roman" w:hAnsi="Times New Roman" w:cs="Times New Roman"/>
+                <w:color w:val="000000" w:themeColor="text1"/>
+              </w:rPr>
+            </w:pPr>
+            <w:r>
+              <w:rPr>
+                <w:rFonts w:ascii="Times New Roman" w:hAnsi="Times New Roman" w:cs="Times New Roman"/>
+                <w:color w:val="000000" w:themeColor="text1"/>
+              </w:rPr>
+              <w:t>Services</w:t>
+            </w:r>
+          </w:p>
+        </w:tc>
+        <w:tc>
+          <w:tcPr>
+            <w:tcW w:w="2160" w:type="dxa"/>
+          </w:tcPr>
+          <w:p>
+            <w:pPr>
+              <w:rPr>
+                <w:rFonts w:ascii="Times New Roman" w:hAnsi="Times New Roman" w:cs="Times New Roman"/>
+                <w:color w:val="000000" w:themeColor="text1"/>
+              </w:rPr>
+            </w:pPr>
+            <w:r>
+              <w:rPr>
+                <w:rFonts w:ascii="Times New Roman" w:hAnsi="Times New Roman" w:cs="Times New Roman"/>
+                <w:color w:val="000000" w:themeColor="text1"/>
+              </w:rPr>
+              <w:t>INT</w:t>
+            </w:r>
+          </w:p>
+        </w:tc>
+        <w:tc>
+          <w:tcPr>
+            <w:tcW w:w="2160" w:type="dxa"/>
+          </w:tcPr>
+          <w:p>
+            <w:pPr>
+              <w:rPr>
+                <w:rFonts w:ascii="Times New Roman" w:hAnsi="Times New Roman" w:cs="Times New Roman"/>
+                <w:color w:val="000000" w:themeColor="text1"/>
+              </w:rPr>
+            </w:pPr>
+            <w:r>
+              <w:rPr>
+                <w:rFonts w:ascii="Times New Roman" w:hAnsi="Times New Roman" w:cs="Times New Roman"/>
+                <w:color w:val="000000" w:themeColor="text1"/>
+              </w:rPr>
+              <w:t>Identifier for hotel service</w:t>
+            </w:r>
+          </w:p>
+        </w:tc>
+      </w:tr>
+      <w:tr>
+        <w:tc>
+          <w:tcPr>
+            <w:tcW w:w="2160" w:type="dxa"/>
+          </w:tcPr>
+          <w:p>
+            <w:pPr>
+              <w:rPr>
+                <w:rFonts w:ascii="Times New Roman" w:hAnsi="Times New Roman" w:cs="Times New Roman"/>
+                <w:color w:val="000000" w:themeColor="text1"/>
+              </w:rPr>
+            </w:pPr>
+            <w:proofErr w:type="spellStart"/>
+            <w:r>
+              <w:rPr>
+                <w:rFonts w:ascii="Times New Roman" w:hAnsi="Times New Roman" w:cs="Times New Roman"/>
+                <w:color w:val="000000" w:themeColor="text1"/>
+              </w:rPr>
+              <w:t>staff_id</w:t>
+            </w:r>
+            <w:proofErr w:type="spellEnd"/>
+          </w:p>
+        </w:tc>
+        <w:tc>
+          <w:tcPr>
+            <w:tcW w:w="2160" w:type="dxa"/>
+          </w:tcPr>
+          <w:p>
+            <w:pPr>
+              <w:rPr>
+                <w:rFonts w:ascii="Times New Roman" w:hAnsi="Times New Roman" w:cs="Times New Roman"/>
+                <w:color w:val="000000" w:themeColor="text1"/>
+              </w:rPr>
+            </w:pPr>
+            <w:r>
+              <w:rPr>
+                <w:rFonts w:ascii="Times New Roman" w:hAnsi="Times New Roman" w:cs="Times New Roman"/>
+                <w:color w:val="000000" w:themeColor="text1"/>
+              </w:rPr>
+              <w:t>Staff</w:t>
+            </w:r>
+          </w:p>
+        </w:tc>
+        <w:tc>
+          <w:tcPr>
+            <w:tcW w:w="2160" w:type="dxa"/>
+          </w:tcPr>
+          <w:p>
+            <w:pPr>
+              <w:rPr>
+                <w:rFonts w:ascii="Times New Roman" w:hAnsi="Times New Roman" w:cs="Times New Roman"/>
+                <w:color w:val="000000" w:themeColor="text1"/>
+              </w:rPr>
+            </w:pPr>
+            <w:proofErr w:type="gramStart"/>
+            <w:r>
+              <w:rPr>
+                <w:rFonts w:ascii="Times New Roman" w:hAnsi="Times New Roman" w:cs="Times New Roman"/>
+                <w:color w:val="000000" w:themeColor="text1"/>
+              </w:rPr>
+              <w:t>VARCHAR(</w:t>
+            </w:r>
+            <w:proofErr w:type="gramEnd"/>
+            <w:r>
+              <w:rPr>
+                <w:rFonts w:ascii="Times New Roman" w:hAnsi="Times New Roman" w:cs="Times New Roman"/>
+                <w:color w:val="000000" w:themeColor="text1"/>
+              </w:rPr>
+              <w:t>10)</w:t>
+            </w:r>
+          </w:p>
+        </w:tc>
+        <w:tc>
+          <w:tcPr>
+            <w:tcW w:w="2160" w:type="dxa"/>
+          </w:tcPr>
+          <w:p>
+            <w:pPr>
+              <w:rPr>
+                <w:rFonts w:ascii="Times New Roman" w:hAnsi="Times New Roman" w:cs="Times New Roman"/>
+                <w:color w:val="000000" w:themeColor="text1"/>
+              </w:rPr>
+            </w:pPr>
+            <w:r>
+              <w:rPr>
+                <w:rFonts w:ascii="Times New Roman" w:hAnsi="Times New Roman" w:cs="Times New Roman"/>
+                <w:color w:val="000000" w:themeColor="text1"/>
+              </w:rPr>
+              <w:t>Unique ID for staff member</w:t>
+            </w:r>
+          </w:p>
+        </w:tc>
+      </w:tr>
+      <w:tr>
+        <w:tc>
+          <w:tcPr>
+            <w:tcW w:w="2160" w:type="dxa"/>
+          </w:tcPr>
+          <w:p>
+            <w:pPr>
+              <w:rPr>
+                <w:rFonts w:ascii="Times New Roman" w:hAnsi="Times New Roman" w:cs="Times New Roman"/>
+                <w:color w:val="000000" w:themeColor="text1"/>
+              </w:rPr>
+            </w:pPr>
+            <w:proofErr w:type="spellStart"/>
+            <w:r>
+              <w:rPr>
+                <w:rFonts w:ascii="Times New Roman" w:hAnsi="Times New Roman" w:cs="Times New Roman"/>
+                <w:color w:val="000000" w:themeColor="text1"/>
+              </w:rPr>
+              <w:t>total_amount</w:t>
+            </w:r>
+            <w:proofErr w:type="spellEnd"/>
+          </w:p>
+        </w:tc>
+        <w:tc>
+          <w:tcPr>
+            <w:tcW w:w="2160" w:type="dxa"/>
+          </w:tcPr>
+          <w:p>
+            <w:pPr>
+              <w:rPr>
+                <w:rFonts w:ascii="Times New Roman" w:hAnsi="Times New Roman" w:cs="Times New Roman"/>
+                <w:color w:val="000000" w:themeColor="text1"/>
+              </w:rPr>
+            </w:pPr>
+            <w:r>
+              <w:rPr>
+                <w:rFonts w:ascii="Times New Roman" w:hAnsi="Times New Roman" w:cs="Times New Roman"/>
+                <w:color w:val="000000" w:themeColor="text1"/>
+              </w:rPr>
+              <w:t>Invoice</w:t>
+            </w:r>
+          </w:p>
+        </w:tc>
+        <w:tc>
+          <w:tcPr>
+            <w:tcW w:w="2160" w:type="dxa"/>
+          </w:tcPr>
+          <w:p>
+            <w:pPr>
+              <w:rPr>
+                <w:rFonts w:ascii="Times New Roman" w:hAnsi="Times New Roman" w:cs="Times New Roman"/>
+                <w:color w:val="000000" w:themeColor="text1"/>
+              </w:rPr>
+            </w:pPr>
+            <w:proofErr w:type="gramStart"/>
+            <w:r>
+              <w:rPr>
+                <w:rFonts w:ascii="Times New Roman" w:hAnsi="Times New Roman" w:cs="Times New Roman"/>
+                <w:color w:val="000000" w:themeColor="text1"/>
+              </w:rPr>
+              <w:t>DECIMAL(</w:t>
+            </w:r>
+            <w:proofErr w:type="gramEnd"/>
+            <w:r>
+              <w:rPr>
+                <w:rFonts w:ascii="Times New Roman" w:hAnsi="Times New Roman" w:cs="Times New Roman"/>
+                <w:color w:val="000000" w:themeColor="text1"/>
+              </w:rPr>
+              <w:t>10,2)</w:t>
+            </w:r>
+          </w:p>
+        </w:tc>
+        <w:tc>
+          <w:tcPr>
+            <w:tcW w:w="2160" w:type="dxa"/>
+          </w:tcPr>
+          <w:p>
+            <w:pPr>
+              <w:rPr>
+                <w:rFonts w:ascii="Times New Roman" w:hAnsi="Times New Roman" w:cs="Times New Roman"/>
+                <w:color w:val="000000" w:themeColor="text1"/>
+              </w:rPr>
+            </w:pPr>
+            <w:r>
+              <w:rPr>
+                <w:rFonts w:ascii="Times New Roman" w:hAnsi="Times New Roman" w:cs="Times New Roman"/>
+                <w:color w:val="000000" w:themeColor="text1"/>
+              </w:rPr>
+              <w:t>Total billed amount</w:t>
+            </w:r>
+          </w:p>
+        </w:tc>
+      </w:tr>
+    </w:tbl>
+    <w:p>
+      <w:pPr>
+        <w:rPr>
+          <w:rFonts w:ascii="Times New Roman" w:hAnsi="Times New Roman" w:cs="Times New Roman"/>
+          <w:color w:val="000000" w:themeColor="text1"/>
+        </w:rPr>
+      </w:pPr>
+    </w:p>
+    <w:p>
+      <w:pPr>
+        <w:rPr>
+          <w:rFonts w:ascii="Times New Roman" w:hAnsi="Times New Roman" w:cs="Times New Roman"/>
+          <w:color w:val="000000" w:themeColor="text1"/>
+          <w:sz w:val="24"/>
+          <w:szCs w:val="24"/>
+        </w:rPr>
+      </w:pPr>
+    </w:p>
     <w:sectPr>
       <w:pgSz w:w="12240" w:h="15840"/>
-      <w:pgMar w:top="1440" w:right="1800" w:bottom="1440" w:left="1800" w:header="720" w:footer="720" w:gutter="0"/>
+      <w:pgMar w:top="720" w:right="720" w:bottom="720" w:left="720" w:header="720" w:footer="720" w:gutter="0"/>
       <w:cols w:space="720"/>
       <w:docGrid w:linePitch="360"/>
     </w:sectPr>
